--- a/Sem2/Lab7/Спека.docx
+++ b/Sem2/Lab7/Спека.docx
@@ -1,6 +1,6 @@
 
 <file path=word/document.xml><?xml version="1.0" encoding="utf-8"?>
-<w:document xmlns:wpc="http://schemas.microsoft.com/office/word/2010/wordprocessingCanvas" xmlns:mc="http://schemas.openxmlformats.org/markup-compatibility/2006" xmlns:o="urn:schemas-microsoft-com:office:office" xmlns:r="http://schemas.openxmlformats.org/officeDocument/2006/relationships" xmlns:m="http://schemas.openxmlformats.org/officeDocument/2006/math" xmlns:v="urn:schemas-microsoft-com:vml" xmlns:wp14="http://schemas.microsoft.com/office/word/2010/wordprocessingDrawing" xmlns:wp="http://schemas.openxmlformats.org/drawingml/2006/wordprocessingDrawing" xmlns:w10="urn:schemas-microsoft-com:office:word" xmlns:w="http://schemas.openxmlformats.org/wordprocessingml/2006/main" xmlns:w14="http://schemas.microsoft.com/office/word/2010/wordml" xmlns:w15="http://schemas.microsoft.com/office/word/2012/wordml" xmlns:wpg="http://schemas.microsoft.com/office/word/2010/wordprocessingGroup" xmlns:wpi="http://schemas.microsoft.com/office/word/2010/wordprocessingInk" xmlns:wne="http://schemas.microsoft.com/office/word/2006/wordml" xmlns:wps="http://schemas.microsoft.com/office/word/2010/wordprocessingShape" mc:Ignorable="w14 w15 wp14">
+<w:document xmlns:wpc="http://schemas.microsoft.com/office/word/2010/wordprocessingCanvas" xmlns:cx="http://schemas.microsoft.com/office/drawing/2014/chartex" xmlns:mc="http://schemas.openxmlformats.org/markup-compatibility/2006" xmlns:o="urn:schemas-microsoft-com:office:office" xmlns:r="http://schemas.openxmlformats.org/officeDocument/2006/relationships" xmlns:m="http://schemas.openxmlformats.org/officeDocument/2006/math" xmlns:v="urn:schemas-microsoft-com:vml" xmlns:wp14="http://schemas.microsoft.com/office/word/2010/wordprocessingDrawing" xmlns:wp="http://schemas.openxmlformats.org/drawingml/2006/wordprocessingDrawing" xmlns:w10="urn:schemas-microsoft-com:office:word" xmlns:w="http://schemas.openxmlformats.org/wordprocessingml/2006/main" xmlns:w14="http://schemas.microsoft.com/office/word/2010/wordml" xmlns:w15="http://schemas.microsoft.com/office/word/2012/wordml" xmlns:w16se="http://schemas.microsoft.com/office/word/2015/wordml/symex" xmlns:wpg="http://schemas.microsoft.com/office/word/2010/wordprocessingGroup" xmlns:wpi="http://schemas.microsoft.com/office/word/2010/wordprocessingInk" xmlns:wne="http://schemas.microsoft.com/office/word/2006/wordml" xmlns:wps="http://schemas.microsoft.com/office/word/2010/wordprocessingShape" mc:Ignorable="w14 w15 w16se wp14">
   <w:body>
     <w:p>
       <w:pPr>
@@ -138,21 +138,12 @@
           <w:szCs w:val="28"/>
         </w:rPr>
       </w:pPr>
-      <w:proofErr w:type="gramStart"/>
-      <w:r>
-        <w:rPr>
-          <w:sz w:val="28"/>
-          <w:szCs w:val="28"/>
-        </w:rPr>
-        <w:t>а</w:t>
-      </w:r>
-      <w:proofErr w:type="gramEnd"/>
-      <w:r>
-        <w:rPr>
-          <w:sz w:val="28"/>
-          <w:szCs w:val="28"/>
-        </w:rPr>
-        <w:t xml:space="preserve">) из текстового файла ввести все данные и создать двоичный файл; </w:t>
+      <w:r>
+        <w:rPr>
+          <w:sz w:val="28"/>
+          <w:szCs w:val="28"/>
+        </w:rPr>
+        <w:t xml:space="preserve">а) из текстового файла ввести все данные и создать двоичный файл; </w:t>
       </w:r>
     </w:p>
     <w:p>
@@ -163,21 +154,12 @@
           <w:szCs w:val="28"/>
         </w:rPr>
       </w:pPr>
-      <w:proofErr w:type="gramStart"/>
-      <w:r>
-        <w:rPr>
-          <w:sz w:val="28"/>
-          <w:szCs w:val="28"/>
-        </w:rPr>
-        <w:t>б</w:t>
-      </w:r>
-      <w:proofErr w:type="gramEnd"/>
-      <w:r>
-        <w:rPr>
-          <w:sz w:val="28"/>
-          <w:szCs w:val="28"/>
-        </w:rPr>
-        <w:t xml:space="preserve">) поиск в двоичном файле по условию задачи; </w:t>
+      <w:r>
+        <w:rPr>
+          <w:sz w:val="28"/>
+          <w:szCs w:val="28"/>
+        </w:rPr>
+        <w:t xml:space="preserve">б) поиск в двоичном файле по условию задачи; </w:t>
       </w:r>
     </w:p>
     <w:p>
@@ -188,21 +170,12 @@
           <w:szCs w:val="28"/>
         </w:rPr>
       </w:pPr>
-      <w:proofErr w:type="gramStart"/>
-      <w:r>
-        <w:rPr>
-          <w:sz w:val="28"/>
-          <w:szCs w:val="28"/>
-        </w:rPr>
-        <w:t>в</w:t>
-      </w:r>
-      <w:proofErr w:type="gramEnd"/>
-      <w:r>
-        <w:rPr>
-          <w:sz w:val="28"/>
-          <w:szCs w:val="28"/>
-        </w:rPr>
-        <w:t>) коррекция данных в двоичном файле (не при вводе из текстового, а именно редактирование двоичного файла)</w:t>
+      <w:r>
+        <w:rPr>
+          <w:sz w:val="28"/>
+          <w:szCs w:val="28"/>
+        </w:rPr>
+        <w:t>в) коррекция данных в двоичном файле (не при вводе из текстового, а именно редактирование двоичного файла)</w:t>
       </w:r>
       <w:r>
         <w:rPr>
@@ -218,24 +191,14 @@
         <w:rPr>
           <w:sz w:val="28"/>
           <w:szCs w:val="28"/>
-          <w:lang w:val="en-US"/>
         </w:rPr>
       </w:pPr>
-      <w:proofErr w:type="gramStart"/>
-      <w:r>
-        <w:rPr>
-          <w:sz w:val="28"/>
-          <w:szCs w:val="28"/>
-        </w:rPr>
-        <w:t>г</w:t>
-      </w:r>
-      <w:proofErr w:type="gramEnd"/>
-      <w:r>
-        <w:rPr>
-          <w:sz w:val="28"/>
-          <w:szCs w:val="28"/>
-        </w:rPr>
-        <w:t>) просмотр двоичного файла – вывод данных из файла на экран в виде таблицы</w:t>
+      <w:r>
+        <w:rPr>
+          <w:sz w:val="28"/>
+          <w:szCs w:val="28"/>
+        </w:rPr>
+        <w:t>г) просмотр двоичного файла – вывод данных из файла на экран в виде таблицы</w:t>
       </w:r>
       <w:r>
         <w:rPr>
@@ -290,7 +253,6 @@
         </w:rPr>
         <w:t xml:space="preserve">: Кошки сиамской породы, вошедшие в призовую десятку, и их средний возраст. </w:t>
       </w:r>
-      <w:proofErr w:type="gramStart"/>
       <w:r>
         <w:rPr>
           <w:i/>
@@ -304,27 +266,11 @@
           <w:sz w:val="28"/>
           <w:szCs w:val="28"/>
         </w:rPr>
-        <w:t>:  В</w:t>
+        <w:t>:  Возраст от 0 до 15, место положительное.</w:t>
       </w:r>
       <w:bookmarkStart w:id="0" w:name="_GoBack"/>
       <w:bookmarkEnd w:id="0"/>
-      <w:r>
-        <w:rPr>
-          <w:sz w:val="28"/>
-          <w:szCs w:val="28"/>
-        </w:rPr>
-        <w:t>озраст</w:t>
-      </w:r>
-      <w:proofErr w:type="gramEnd"/>
-      <w:r>
-        <w:rPr>
-          <w:sz w:val="28"/>
-          <w:szCs w:val="28"/>
-        </w:rPr>
-        <w:t xml:space="preserve"> от 0 до 15, место положительное.</w:t>
-      </w:r>
     </w:p>
-    <w:p/>
     <w:sectPr>
       <w:pgSz w:w="11906" w:h="16838"/>
       <w:pgMar w:top="1134" w:right="850" w:bottom="1134" w:left="1701" w:header="708" w:footer="708" w:gutter="0"/>
@@ -336,7 +282,7 @@
 </file>
 
 <file path=word/styles.xml><?xml version="1.0" encoding="utf-8"?>
-<w:styles xmlns:mc="http://schemas.openxmlformats.org/markup-compatibility/2006" xmlns:r="http://schemas.openxmlformats.org/officeDocument/2006/relationships" xmlns:w="http://schemas.openxmlformats.org/wordprocessingml/2006/main" xmlns:w14="http://schemas.microsoft.com/office/word/2010/wordml" xmlns:w15="http://schemas.microsoft.com/office/word/2012/wordml" mc:Ignorable="w14 w15">
+<w:styles xmlns:mc="http://schemas.openxmlformats.org/markup-compatibility/2006" xmlns:r="http://schemas.openxmlformats.org/officeDocument/2006/relationships" xmlns:w="http://schemas.openxmlformats.org/wordprocessingml/2006/main" xmlns:w14="http://schemas.microsoft.com/office/word/2010/wordml" xmlns:w15="http://schemas.microsoft.com/office/word/2012/wordml" xmlns:w16se="http://schemas.microsoft.com/office/word/2015/wordml/symex" mc:Ignorable="w14 w15 w16se">
   <w:docDefaults>
     <w:rPrDefault>
       <w:rPr>

--- a/Sem2/Lab7/Спека.docx
+++ b/Sem2/Lab7/Спека.docx
@@ -1,7 +1,33 @@
 
 <file path=word/document.xml><?xml version="1.0" encoding="utf-8"?>
-<w:document xmlns:wpc="http://schemas.microsoft.com/office/word/2010/wordprocessingCanvas" xmlns:cx="http://schemas.microsoft.com/office/drawing/2014/chartex" xmlns:mc="http://schemas.openxmlformats.org/markup-compatibility/2006" xmlns:o="urn:schemas-microsoft-com:office:office" xmlns:r="http://schemas.openxmlformats.org/officeDocument/2006/relationships" xmlns:m="http://schemas.openxmlformats.org/officeDocument/2006/math" xmlns:v="urn:schemas-microsoft-com:vml" xmlns:wp14="http://schemas.microsoft.com/office/word/2010/wordprocessingDrawing" xmlns:wp="http://schemas.openxmlformats.org/drawingml/2006/wordprocessingDrawing" xmlns:w10="urn:schemas-microsoft-com:office:word" xmlns:w="http://schemas.openxmlformats.org/wordprocessingml/2006/main" xmlns:w14="http://schemas.microsoft.com/office/word/2010/wordml" xmlns:w15="http://schemas.microsoft.com/office/word/2012/wordml" xmlns:w16se="http://schemas.microsoft.com/office/word/2015/wordml/symex" xmlns:wpg="http://schemas.microsoft.com/office/word/2010/wordprocessingGroup" xmlns:wpi="http://schemas.microsoft.com/office/word/2010/wordprocessingInk" xmlns:wne="http://schemas.microsoft.com/office/word/2006/wordml" xmlns:wps="http://schemas.microsoft.com/office/word/2010/wordprocessingShape" mc:Ignorable="w14 w15 w16se wp14">
+<w:document xmlns:wpc="http://schemas.microsoft.com/office/word/2010/wordprocessingCanvas" xmlns:cx="http://schemas.microsoft.com/office/drawing/2014/chartex" xmlns:cx1="http://schemas.microsoft.com/office/drawing/2015/9/8/chartex" xmlns:cx2="http://schemas.microsoft.com/office/drawing/2015/10/21/chartex" xmlns:cx3="http://schemas.microsoft.com/office/drawing/2016/5/9/chartex" xmlns:cx4="http://schemas.microsoft.com/office/drawing/2016/5/10/chartex" xmlns:cx5="http://schemas.microsoft.com/office/drawing/2016/5/11/chartex" xmlns:cx6="http://schemas.microsoft.com/office/drawing/2016/5/12/chartex" xmlns:cx7="http://schemas.microsoft.com/office/drawing/2016/5/13/chartex" xmlns:cx8="http://schemas.microsoft.com/office/drawing/2016/5/14/chartex" xmlns:mc="http://schemas.openxmlformats.org/markup-compatibility/2006" xmlns:aink="http://schemas.microsoft.com/office/drawing/2016/ink" xmlns:am3d="http://schemas.microsoft.com/office/drawing/2017/model3d" xmlns:o="urn:schemas-microsoft-com:office:office" xmlns:r="http://schemas.openxmlformats.org/officeDocument/2006/relationships" xmlns:m="http://schemas.openxmlformats.org/officeDocument/2006/math" xmlns:v="urn:schemas-microsoft-com:vml" xmlns:wp14="http://schemas.microsoft.com/office/word/2010/wordprocessingDrawing" xmlns:wp="http://schemas.openxmlformats.org/drawingml/2006/wordprocessingDrawing" xmlns:w10="urn:schemas-microsoft-com:office:word" xmlns:w="http://schemas.openxmlformats.org/wordprocessingml/2006/main" xmlns:w14="http://schemas.microsoft.com/office/word/2010/wordml" xmlns:w15="http://schemas.microsoft.com/office/word/2012/wordml" xmlns:w16cex="http://schemas.microsoft.com/office/word/2018/wordml/cex" xmlns:w16cid="http://schemas.microsoft.com/office/word/2016/wordml/cid" xmlns:w16="http://schemas.microsoft.com/office/word/2018/wordml" xmlns:w16se="http://schemas.microsoft.com/office/word/2015/wordml/symex" xmlns:wpg="http://schemas.microsoft.com/office/word/2010/wordprocessingGroup" xmlns:wpi="http://schemas.microsoft.com/office/word/2010/wordprocessingInk" xmlns:wne="http://schemas.microsoft.com/office/word/2006/wordml" xmlns:wps="http://schemas.microsoft.com/office/word/2010/wordprocessingShape" mc:Ignorable="w14 w15 w16se w16cid w16 w16cex wp14">
   <w:body>
+    <w:p>
+      <w:pPr>
+        <w:rPr>
+          <w:b/>
+        </w:rPr>
+      </w:pPr>
+      <w:r>
+        <w:rPr>
+          <w:b/>
+        </w:rPr>
+        <w:t>Черкасов А. А-06-19 Вариант 24</w:t>
+      </w:r>
+    </w:p>
+    <w:p>
+      <w:pPr>
+        <w:rPr>
+          <w:b/>
+        </w:rPr>
+      </w:pPr>
+      <w:r>
+        <w:rPr>
+          <w:b/>
+        </w:rPr>
+        <w:t>1. Условие задачи</w:t>
+      </w:r>
+    </w:p>
     <w:p>
       <w:pPr>
         <w:jc w:val="both"/>
@@ -15,140 +41,131 @@
           <w:sz w:val="28"/>
           <w:szCs w:val="28"/>
         </w:rPr>
-        <w:t xml:space="preserve">Создать тип данных (в виде структуры на языке Си) в соответствии с условием задачи </w:t>
+        <w:t xml:space="preserve">Создать тип данных в соответствии с условием задачи </w:t>
       </w:r>
       <w:r>
         <w:rPr>
           <w:sz w:val="28"/>
           <w:szCs w:val="28"/>
         </w:rPr>
-        <w:t xml:space="preserve">своего варианта из нижеприведенного перечня, создав многомодульное консольное приложение для </w:t>
-      </w:r>
-      <w:r>
-        <w:rPr>
-          <w:i/>
-          <w:iCs/>
+        <w:t>своего варианта, создав многомодульное консольное приложение</w:t>
+      </w:r>
+      <w:r>
+        <w:rPr>
           <w:sz w:val="28"/>
           <w:szCs w:val="28"/>
-          <w:lang w:val="en-US"/>
-        </w:rPr>
-        <w:t>MS</w:t>
-      </w:r>
-      <w:r>
-        <w:rPr>
-          <w:i/>
-          <w:iCs/>
+        </w:rPr>
+        <w:t>, котор</w:t>
+      </w:r>
+      <w:r>
+        <w:rPr>
           <w:sz w:val="28"/>
           <w:szCs w:val="28"/>
         </w:rPr>
-        <w:t xml:space="preserve"> </w:t>
-      </w:r>
-      <w:r>
-        <w:rPr>
-          <w:i/>
-          <w:iCs/>
+        <w:t>ое</w:t>
+      </w:r>
+      <w:r>
+        <w:rPr>
           <w:sz w:val="28"/>
           <w:szCs w:val="28"/>
-          <w:lang w:val="en-US"/>
-        </w:rPr>
-        <w:t>Windows</w:t>
+        </w:rPr>
+        <w:t xml:space="preserve"> в интерактивном режиме </w:t>
       </w:r>
       <w:r>
         <w:rPr>
           <w:sz w:val="28"/>
           <w:szCs w:val="28"/>
         </w:rPr>
-        <w:t xml:space="preserve"> на языке </w:t>
-      </w:r>
-      <w:r>
-        <w:rPr>
-          <w:i/>
-          <w:iCs/>
+        <w:t xml:space="preserve">(меню) </w:t>
+      </w:r>
+      <w:r>
+        <w:rPr>
           <w:sz w:val="28"/>
           <w:szCs w:val="28"/>
-          <w:lang w:val="en-US"/>
-        </w:rPr>
-        <w:t>C</w:t>
-      </w:r>
-      <w:r>
+        </w:rPr>
+        <w:t xml:space="preserve">выполняет команды пользователя: </w:t>
+      </w:r>
+    </w:p>
+    <w:p>
+      <w:pPr>
+        <w:jc w:val="both"/>
         <w:rPr>
           <w:sz w:val="28"/>
           <w:szCs w:val="28"/>
         </w:rPr>
-        <w:t xml:space="preserve"> или </w:t>
-      </w:r>
-      <w:r>
-        <w:rPr>
-          <w:i/>
-          <w:iCs/>
+      </w:pPr>
+      <w:r>
+        <w:rPr>
           <w:sz w:val="28"/>
           <w:szCs w:val="28"/>
-          <w:lang w:val="en-US"/>
-        </w:rPr>
-        <w:t>C</w:t>
-      </w:r>
-      <w:r>
+        </w:rPr>
+        <w:t xml:space="preserve">а) из текстового файла ввести все данные и создать двоичный файл; </w:t>
+      </w:r>
+    </w:p>
+    <w:p>
+      <w:pPr>
+        <w:jc w:val="both"/>
         <w:rPr>
           <w:sz w:val="28"/>
           <w:szCs w:val="28"/>
         </w:rPr>
-        <w:t>++</w:t>
-      </w:r>
+      </w:pPr>
       <w:r>
         <w:rPr>
           <w:sz w:val="28"/>
           <w:szCs w:val="28"/>
         </w:rPr>
-        <w:t xml:space="preserve">, которая в интерактивном режиме </w:t>
-      </w:r>
-      <w:r>
+        <w:t xml:space="preserve">б) поиск в двоичном файле по условию задачи; </w:t>
+      </w:r>
+    </w:p>
+    <w:p>
+      <w:pPr>
+        <w:jc w:val="both"/>
         <w:rPr>
           <w:sz w:val="28"/>
           <w:szCs w:val="28"/>
         </w:rPr>
-        <w:t xml:space="preserve">(меню) </w:t>
-      </w:r>
+      </w:pPr>
       <w:r>
         <w:rPr>
           <w:sz w:val="28"/>
           <w:szCs w:val="28"/>
         </w:rPr>
-        <w:t xml:space="preserve">выполняет </w:t>
+        <w:t>в) коррекция данных в двоичном файле (не при вводе из текстового, а именно редактирование двоичного файла)</w:t>
       </w:r>
       <w:r>
         <w:rPr>
           <w:sz w:val="28"/>
           <w:szCs w:val="28"/>
         </w:rPr>
-        <w:t xml:space="preserve">следующие </w:t>
-      </w:r>
-      <w:r>
+        <w:t xml:space="preserve">; </w:t>
+      </w:r>
+    </w:p>
+    <w:p>
+      <w:pPr>
+        <w:jc w:val="both"/>
         <w:rPr>
           <w:sz w:val="28"/>
           <w:szCs w:val="28"/>
         </w:rPr>
-        <w:t xml:space="preserve">команды пользователя: </w:t>
-      </w:r>
-    </w:p>
-    <w:p>
-      <w:pPr>
-        <w:jc w:val="both"/>
+      </w:pPr>
+      <w:r>
         <w:rPr>
           <w:sz w:val="28"/>
           <w:szCs w:val="28"/>
         </w:rPr>
-      </w:pPr>
+        <w:t>г) просмотр двоичного файла – вывод данных из файла на экран в виде таблицы</w:t>
+      </w:r>
       <w:r>
         <w:rPr>
           <w:sz w:val="28"/>
           <w:szCs w:val="28"/>
         </w:rPr>
-        <w:t xml:space="preserve">а) из текстового файла ввести все данные и создать двоичный файл; </w:t>
-      </w:r>
-    </w:p>
-    <w:p>
-      <w:pPr>
-        <w:jc w:val="both"/>
+        <w:t xml:space="preserve">. </w:t>
+      </w:r>
+    </w:p>
+    <w:p>
+      <w:pPr>
         <w:rPr>
           <w:sz w:val="28"/>
           <w:szCs w:val="28"/>
@@ -159,69 +176,14 @@
           <w:sz w:val="28"/>
           <w:szCs w:val="28"/>
         </w:rPr>
-        <w:t xml:space="preserve">б) поиск в двоичном файле по условию задачи; </w:t>
-      </w:r>
-    </w:p>
-    <w:p>
-      <w:pPr>
-        <w:jc w:val="both"/>
+        <w:t>24.</w:t>
+      </w:r>
+      <w:r>
         <w:rPr>
           <w:sz w:val="28"/>
           <w:szCs w:val="28"/>
         </w:rPr>
-      </w:pPr>
-      <w:r>
-        <w:rPr>
-          <w:sz w:val="28"/>
-          <w:szCs w:val="28"/>
-        </w:rPr>
-        <w:t>в) коррекция данных в двоичном файле (не при вводе из текстового, а именно редактирование двоичного файла)</w:t>
-      </w:r>
-      <w:r>
-        <w:rPr>
-          <w:sz w:val="28"/>
-          <w:szCs w:val="28"/>
-        </w:rPr>
-        <w:t xml:space="preserve">; </w:t>
-      </w:r>
-    </w:p>
-    <w:p>
-      <w:pPr>
-        <w:jc w:val="both"/>
-        <w:rPr>
-          <w:sz w:val="28"/>
-          <w:szCs w:val="28"/>
-        </w:rPr>
-      </w:pPr>
-      <w:r>
-        <w:rPr>
-          <w:sz w:val="28"/>
-          <w:szCs w:val="28"/>
-        </w:rPr>
-        <w:t>г) просмотр двоичного файла – вывод данных из файла на экран в виде таблицы</w:t>
-      </w:r>
-      <w:r>
-        <w:rPr>
-          <w:sz w:val="28"/>
-          <w:szCs w:val="28"/>
-        </w:rPr>
-        <w:t xml:space="preserve">. </w:t>
-      </w:r>
-    </w:p>
-    <w:p>
-      <w:pPr>
-        <w:jc w:val="both"/>
-        <w:rPr>
-          <w:sz w:val="28"/>
-          <w:szCs w:val="28"/>
-        </w:rPr>
-      </w:pPr>
-      <w:r>
-        <w:rPr>
-          <w:sz w:val="28"/>
-          <w:szCs w:val="28"/>
-        </w:rPr>
-        <w:t xml:space="preserve">24. </w:t>
+        <w:t xml:space="preserve">Имеются сведения о кошках, участвующих в конкурсе: порода, кличка, окрас, возраст, Фамилия хозяина, место в конкурсе. </w:t>
       </w:r>
       <w:r>
         <w:rPr>
@@ -229,14 +191,14 @@
           <w:sz w:val="28"/>
           <w:szCs w:val="28"/>
         </w:rPr>
-        <w:t>Исходные данные</w:t>
+        <w:t>Условие поиска</w:t>
       </w:r>
       <w:r>
         <w:rPr>
           <w:sz w:val="28"/>
           <w:szCs w:val="28"/>
         </w:rPr>
-        <w:t xml:space="preserve">: Имеются сведения о кошках, участвующих в конкурсе: порода, кличка, окрас, возраст, Фамилия хозяина, место в конкурсе. </w:t>
+        <w:t xml:space="preserve">: Кошки сиамской породы, вошедшие в призовую десятку, и их средний возраст. </w:t>
       </w:r>
       <w:r>
         <w:rPr>
@@ -244,32 +206,4976 @@
           <w:sz w:val="28"/>
           <w:szCs w:val="28"/>
         </w:rPr>
-        <w:t>Условие поиска</w:t>
+        <w:t>Коррекция</w:t>
       </w:r>
       <w:r>
         <w:rPr>
           <w:sz w:val="28"/>
           <w:szCs w:val="28"/>
         </w:rPr>
-        <w:t xml:space="preserve">: Кошки сиамской породы, вошедшие в призовую десятку, и их средний возраст. </w:t>
-      </w:r>
-      <w:r>
-        <w:rPr>
-          <w:i/>
-          <w:sz w:val="28"/>
-          <w:szCs w:val="28"/>
-        </w:rPr>
-        <w:t>Коррекция</w:t>
-      </w:r>
-      <w:r>
-        <w:rPr>
-          <w:sz w:val="28"/>
-          <w:szCs w:val="28"/>
-        </w:rPr>
         <w:t>:  Возраст от 0 до 15, место положительное.</w:t>
       </w:r>
-      <w:bookmarkStart w:id="0" w:name="_GoBack"/>
-      <w:bookmarkEnd w:id="0"/>
+    </w:p>
+    <w:p/>
+    <w:p>
+      <w:r>
+        <w:rPr>
+          <w:b/>
+          <w:bCs/>
+        </w:rPr>
+        <w:t>struct</w:t>
+      </w:r>
+      <w:r>
+        <w:t xml:space="preserve"> Cat //Структура (она же запись)</w:t>
+      </w:r>
+    </w:p>
+    <w:p>
+      <w:r>
+        <w:t>{</w:t>
+      </w:r>
+    </w:p>
+    <w:p>
+      <w:r>
+        <w:t xml:space="preserve">    int   type;        //Порода (храниться как индекс массива)</w:t>
+      </w:r>
+    </w:p>
+    <w:p>
+      <w:pPr>
+        <w:rPr>
+          <w:lang w:val="en-US"/>
+        </w:rPr>
+      </w:pPr>
+      <w:r>
+        <w:t xml:space="preserve">    </w:t>
+      </w:r>
+      <w:r>
+        <w:rPr>
+          <w:lang w:val="en-US"/>
+        </w:rPr>
+        <w:t>char  name[30];    //</w:t>
+      </w:r>
+      <w:r>
+        <w:t>Кличка</w:t>
+      </w:r>
+    </w:p>
+    <w:p>
+      <w:pPr>
+        <w:rPr>
+          <w:lang w:val="en-US"/>
+        </w:rPr>
+      </w:pPr>
+      <w:r>
+        <w:rPr>
+          <w:lang w:val="en-US"/>
+        </w:rPr>
+        <w:t xml:space="preserve">    char  color[30];   //</w:t>
+      </w:r>
+      <w:r>
+        <w:t>Окрас</w:t>
+      </w:r>
+    </w:p>
+    <w:p>
+      <w:r>
+        <w:rPr>
+          <w:lang w:val="en-US"/>
+        </w:rPr>
+        <w:t xml:space="preserve">    </w:t>
+      </w:r>
+      <w:r>
+        <w:t>int   age;         //Возраст</w:t>
+      </w:r>
+    </w:p>
+    <w:p>
+      <w:r>
+        <w:t xml:space="preserve">    char  OSName[30];  //Фамилия хозяина</w:t>
+      </w:r>
+    </w:p>
+    <w:p>
+      <w:r>
+        <w:t xml:space="preserve">    int   place;       //Место</w:t>
+      </w:r>
+    </w:p>
+    <w:p>
+      <w:r>
+        <w:t>};</w:t>
+      </w:r>
+    </w:p>
+    <w:p>
+      <w:pPr>
+        <w:rPr>
+          <w:b/>
+        </w:rPr>
+      </w:pPr>
+    </w:p>
+    <w:p>
+      <w:pPr>
+        <w:rPr>
+          <w:b/>
+        </w:rPr>
+      </w:pPr>
+      <w:r>
+        <w:rPr>
+          <w:b/>
+        </w:rPr>
+        <w:t>Функциональные тесты</w:t>
+      </w:r>
+    </w:p>
+    <w:tbl>
+      <w:tblPr>
+        <w:tblW w:w="11483" w:type="dxa"/>
+        <w:tblInd w:w="-1310" w:type="dxa"/>
+        <w:tblBorders>
+          <w:top w:val="single" w:sz="4" w:space="0" w:color="auto"/>
+          <w:left w:val="single" w:sz="4" w:space="0" w:color="auto"/>
+          <w:bottom w:val="single" w:sz="4" w:space="0" w:color="auto"/>
+          <w:right w:val="single" w:sz="4" w:space="0" w:color="auto"/>
+          <w:insideH w:val="single" w:sz="4" w:space="0" w:color="auto"/>
+          <w:insideV w:val="single" w:sz="4" w:space="0" w:color="auto"/>
+        </w:tblBorders>
+        <w:tblLook w:val="01E0" w:firstRow="1" w:lastRow="1" w:firstColumn="1" w:lastColumn="1" w:noHBand="0" w:noVBand="0"/>
+      </w:tblPr>
+      <w:tblGrid>
+        <w:gridCol w:w="561"/>
+        <w:gridCol w:w="1635"/>
+        <w:gridCol w:w="6898"/>
+        <w:gridCol w:w="2389"/>
+      </w:tblGrid>
+      <w:tr>
+        <w:tc>
+          <w:tcPr>
+            <w:tcW w:w="561" w:type="dxa"/>
+          </w:tcPr>
+          <w:p>
+            <w:pPr>
+              <w:rPr>
+                <w:b/>
+              </w:rPr>
+            </w:pPr>
+            <w:r>
+              <w:rPr>
+                <w:b/>
+              </w:rPr>
+              <w:t>№</w:t>
+            </w:r>
+          </w:p>
+        </w:tc>
+        <w:tc>
+          <w:tcPr>
+            <w:tcW w:w="1635" w:type="dxa"/>
+          </w:tcPr>
+          <w:p>
+            <w:pPr>
+              <w:rPr>
+                <w:b/>
+              </w:rPr>
+            </w:pPr>
+            <w:r>
+              <w:rPr>
+                <w:b/>
+              </w:rPr>
+              <w:t>Исходные данные</w:t>
+            </w:r>
+          </w:p>
+        </w:tc>
+        <w:tc>
+          <w:tcPr>
+            <w:tcW w:w="6898" w:type="dxa"/>
+          </w:tcPr>
+          <w:p>
+            <w:pPr>
+              <w:rPr>
+                <w:b/>
+              </w:rPr>
+            </w:pPr>
+            <w:r>
+              <w:rPr>
+                <w:b/>
+              </w:rPr>
+              <w:t>Ожидаемый результат</w:t>
+            </w:r>
+          </w:p>
+        </w:tc>
+        <w:tc>
+          <w:tcPr>
+            <w:tcW w:w="2389" w:type="dxa"/>
+          </w:tcPr>
+          <w:p>
+            <w:pPr>
+              <w:rPr>
+                <w:b/>
+              </w:rPr>
+            </w:pPr>
+            <w:r>
+              <w:rPr>
+                <w:b/>
+              </w:rPr>
+              <w:t>Смысл теста</w:t>
+            </w:r>
+          </w:p>
+        </w:tc>
+      </w:tr>
+      <w:tr>
+        <w:tc>
+          <w:tcPr>
+            <w:tcW w:w="561" w:type="dxa"/>
+          </w:tcPr>
+          <w:p>
+            <w:r>
+              <w:t>1</w:t>
+            </w:r>
+          </w:p>
+        </w:tc>
+        <w:tc>
+          <w:tcPr>
+            <w:tcW w:w="1635" w:type="dxa"/>
+          </w:tcPr>
+          <w:p>
+            <w:r>
+              <w:t>1</w:t>
+            </w:r>
+          </w:p>
+          <w:p>
+            <w:r>
+              <w:t>Мявка</w:t>
+            </w:r>
+          </w:p>
+          <w:p>
+            <w:r>
+              <w:t>Серый</w:t>
+            </w:r>
+          </w:p>
+          <w:p>
+            <w:r>
+              <w:t>2</w:t>
+            </w:r>
+          </w:p>
+          <w:p>
+            <w:r>
+              <w:t>Болотов</w:t>
+            </w:r>
+          </w:p>
+          <w:p>
+            <w:r>
+              <w:t>5</w:t>
+            </w:r>
+          </w:p>
+          <w:p>
+            <w:r>
+              <w:t>3</w:t>
+            </w:r>
+          </w:p>
+          <w:p>
+            <w:r>
+              <w:t>Барсик</w:t>
+            </w:r>
+          </w:p>
+          <w:p>
+            <w:r>
+              <w:t>Черный</w:t>
+            </w:r>
+          </w:p>
+          <w:p>
+            <w:r>
+              <w:t>2</w:t>
+            </w:r>
+          </w:p>
+          <w:p>
+            <w:r>
+              <w:t>Добромыслов</w:t>
+            </w:r>
+          </w:p>
+          <w:p>
+            <w:r>
+              <w:t>12</w:t>
+            </w:r>
+          </w:p>
+          <w:p>
+            <w:r>
+              <w:t>2</w:t>
+            </w:r>
+          </w:p>
+          <w:p>
+            <w:r>
+              <w:t>Рыжик</w:t>
+            </w:r>
+          </w:p>
+          <w:p>
+            <w:r>
+              <w:t>Рыжий</w:t>
+            </w:r>
+          </w:p>
+          <w:p>
+            <w:r>
+              <w:t>5</w:t>
+            </w:r>
+          </w:p>
+          <w:p>
+            <w:r>
+              <w:t>Петров</w:t>
+            </w:r>
+          </w:p>
+          <w:p>
+            <w:r>
+              <w:t>11</w:t>
+            </w:r>
+          </w:p>
+          <w:p>
+            <w:r>
+              <w:t>1</w:t>
+            </w:r>
+          </w:p>
+          <w:p>
+            <w:r>
+              <w:t>Василий</w:t>
+            </w:r>
+          </w:p>
+          <w:p>
+            <w:r>
+              <w:t>Черный</w:t>
+            </w:r>
+          </w:p>
+          <w:p>
+            <w:pPr>
+              <w:rPr>
+                <w:lang w:val="en-US"/>
+              </w:rPr>
+            </w:pPr>
+            <w:r>
+              <w:rPr>
+                <w:lang w:val="en-US"/>
+              </w:rPr>
+              <w:lastRenderedPageBreak/>
+              <w:t>2</w:t>
+            </w:r>
+          </w:p>
+          <w:p>
+            <w:pPr>
+              <w:rPr>
+                <w:lang w:val="en-US"/>
+              </w:rPr>
+            </w:pPr>
+            <w:r>
+              <w:rPr>
+                <w:lang w:val="en-US"/>
+              </w:rPr>
+              <w:t>Ананьянц</w:t>
+            </w:r>
+          </w:p>
+          <w:p>
+            <w:pPr>
+              <w:rPr>
+                <w:lang w:val="en-US"/>
+              </w:rPr>
+            </w:pPr>
+            <w:r>
+              <w:rPr>
+                <w:lang w:val="en-US"/>
+              </w:rPr>
+              <w:t>4</w:t>
+            </w:r>
+          </w:p>
+        </w:tc>
+        <w:tc>
+          <w:tcPr>
+            <w:tcW w:w="6898" w:type="dxa"/>
+          </w:tcPr>
+          <w:p>
+            <w:r>
+              <w:lastRenderedPageBreak/>
+              <w:t>//</w:t>
+            </w:r>
+            <w:r>
+              <w:rPr>
+                <w:lang w:val="en-US"/>
+              </w:rPr>
+              <w:t>ViewBinary</w:t>
+            </w:r>
+          </w:p>
+          <w:p>
+            <w:r>
+              <w:t>Кот 1:</w:t>
+            </w:r>
+          </w:p>
+          <w:p>
+            <w:r>
+              <w:t xml:space="preserve">  Кличка:</w:t>
+            </w:r>
+            <w:r>
+              <w:t xml:space="preserve"> </w:t>
+            </w:r>
+            <w:r>
+              <w:t>Мявка Порода:</w:t>
+            </w:r>
+            <w:r>
+              <w:t xml:space="preserve"> </w:t>
+            </w:r>
+            <w:r>
+              <w:t>Симамский Окрас:</w:t>
+            </w:r>
+            <w:r>
+              <w:t xml:space="preserve"> </w:t>
+            </w:r>
+            <w:r>
+              <w:t>Серый Возраст:2 Хозяин:</w:t>
+            </w:r>
+            <w:r>
+              <w:t xml:space="preserve"> </w:t>
+            </w:r>
+            <w:r>
+              <w:t>Болотов Место:5</w:t>
+            </w:r>
+          </w:p>
+          <w:p>
+            <w:r>
+              <w:t>Кот 2:</w:t>
+            </w:r>
+          </w:p>
+          <w:p>
+            <w:r>
+              <w:t xml:space="preserve">  Кличка:</w:t>
+            </w:r>
+            <w:r>
+              <w:t xml:space="preserve"> </w:t>
+            </w:r>
+            <w:r>
+              <w:t>Барсик Порода:</w:t>
+            </w:r>
+            <w:r>
+              <w:t xml:space="preserve"> </w:t>
+            </w:r>
+            <w:r>
+              <w:t>Британская Окрас:</w:t>
+            </w:r>
+            <w:r>
+              <w:t xml:space="preserve"> </w:t>
+            </w:r>
+            <w:r>
+              <w:t>Черный Возраст:</w:t>
+            </w:r>
+            <w:r>
+              <w:t xml:space="preserve"> </w:t>
+            </w:r>
+            <w:r>
+              <w:t>2 Хозяин:</w:t>
+            </w:r>
+            <w:r>
+              <w:t xml:space="preserve"> </w:t>
+            </w:r>
+            <w:r>
+              <w:t>Добромыслов Место:12</w:t>
+            </w:r>
+          </w:p>
+          <w:p>
+            <w:r>
+              <w:t>Кот 3:</w:t>
+            </w:r>
+          </w:p>
+          <w:p>
+            <w:r>
+              <w:t xml:space="preserve">  Кличка:</w:t>
+            </w:r>
+            <w:r>
+              <w:t xml:space="preserve"> </w:t>
+            </w:r>
+            <w:r>
+              <w:t>Рыжик Порода:</w:t>
+            </w:r>
+            <w:r>
+              <w:t xml:space="preserve"> </w:t>
+            </w:r>
+            <w:r>
+              <w:t>Мейн-кун Окрас:</w:t>
+            </w:r>
+            <w:r>
+              <w:t xml:space="preserve"> </w:t>
+            </w:r>
+            <w:r>
+              <w:t>Рыжий Возраст:5 Хозяин:</w:t>
+            </w:r>
+            <w:r>
+              <w:t xml:space="preserve"> </w:t>
+            </w:r>
+            <w:r>
+              <w:t>Петров Место:11</w:t>
+            </w:r>
+          </w:p>
+          <w:p>
+            <w:r>
+              <w:t>Кот 4:</w:t>
+            </w:r>
+          </w:p>
+          <w:p>
+            <w:r>
+              <w:t xml:space="preserve">  Кличка:</w:t>
+            </w:r>
+            <w:r>
+              <w:t xml:space="preserve"> </w:t>
+            </w:r>
+            <w:r>
+              <w:t>Василий Порода:</w:t>
+            </w:r>
+            <w:r>
+              <w:t xml:space="preserve"> </w:t>
+            </w:r>
+            <w:r>
+              <w:t>Симамский Окрас:</w:t>
+            </w:r>
+            <w:r>
+              <w:t xml:space="preserve"> </w:t>
+            </w:r>
+            <w:r>
+              <w:t>Черный Возраст:2 Хозяин:</w:t>
+            </w:r>
+            <w:r>
+              <w:t xml:space="preserve"> </w:t>
+            </w:r>
+            <w:r>
+              <w:t>Ананьянц Место:4</w:t>
+            </w:r>
+          </w:p>
+          <w:p>
+            <w:r>
+              <w:t>//</w:t>
+            </w:r>
+            <w:r>
+              <w:rPr>
+                <w:lang w:val="en-US"/>
+              </w:rPr>
+              <w:t>SearchContent</w:t>
+            </w:r>
+          </w:p>
+          <w:p>
+            <w:r>
+              <w:t>Найден кот:</w:t>
+            </w:r>
+          </w:p>
+          <w:p>
+            <w:r>
+              <w:t xml:space="preserve">  </w:t>
+            </w:r>
+            <w:r>
+              <w:t>Кличка:</w:t>
+            </w:r>
+            <w:r>
+              <w:t xml:space="preserve"> </w:t>
+            </w:r>
+            <w:r>
+              <w:t>Мявка Порода:</w:t>
+            </w:r>
+            <w:r>
+              <w:t xml:space="preserve"> </w:t>
+            </w:r>
+            <w:r>
+              <w:t>Симамский Окрас:</w:t>
+            </w:r>
+            <w:r>
+              <w:t xml:space="preserve"> </w:t>
+            </w:r>
+            <w:r>
+              <w:t>Серый Возраст:2 Хозяин:</w:t>
+            </w:r>
+            <w:r>
+              <w:t xml:space="preserve"> </w:t>
+            </w:r>
+            <w:r>
+              <w:t>Болотов Место:5</w:t>
+            </w:r>
+          </w:p>
+          <w:p>
+            <w:r>
+              <w:t>Найден кот:</w:t>
+            </w:r>
+          </w:p>
+          <w:p>
+            <w:r>
+              <w:t>Кличка:</w:t>
+            </w:r>
+            <w:r>
+              <w:t xml:space="preserve"> </w:t>
+            </w:r>
+            <w:r>
+              <w:t>Василий Порода:</w:t>
+            </w:r>
+            <w:r>
+              <w:t xml:space="preserve"> </w:t>
+            </w:r>
+            <w:r>
+              <w:t>Сиамский Окрас:</w:t>
+            </w:r>
+            <w:r>
+              <w:t xml:space="preserve"> </w:t>
+            </w:r>
+            <w:r>
+              <w:t>Черный Возраст:2 Хозяин:</w:t>
+            </w:r>
+            <w:r>
+              <w:t xml:space="preserve"> </w:t>
+            </w:r>
+            <w:r>
+              <w:t>Ананьянц Место:4</w:t>
+            </w:r>
+            <w:r>
+              <w:t>Средний возраст котов:2</w:t>
+            </w:r>
+          </w:p>
+        </w:tc>
+        <w:tc>
+          <w:tcPr>
+            <w:tcW w:w="2389" w:type="dxa"/>
+          </w:tcPr>
+          <w:p>
+            <w:pPr>
+              <w:rPr>
+                <w:lang w:val="en-US"/>
+              </w:rPr>
+            </w:pPr>
+            <w:r>
+              <w:rPr>
+                <w:b/>
+                <w:bCs/>
+              </w:rPr>
+              <w:t>Наличие элементов</w:t>
+            </w:r>
+            <w:r>
+              <w:t xml:space="preserve">, удовлетворяющих условию поиска. </w:t>
+            </w:r>
+            <w:r>
+              <w:rPr>
+                <w:b/>
+                <w:bCs/>
+              </w:rPr>
+              <w:t>Найдены оба</w:t>
+            </w:r>
+          </w:p>
+        </w:tc>
+      </w:tr>
+      <w:tr>
+        <w:tc>
+          <w:tcPr>
+            <w:tcW w:w="561" w:type="dxa"/>
+          </w:tcPr>
+          <w:p>
+            <w:r>
+              <w:t>2</w:t>
+            </w:r>
+          </w:p>
+        </w:tc>
+        <w:tc>
+          <w:tcPr>
+            <w:tcW w:w="1635" w:type="dxa"/>
+          </w:tcPr>
+          <w:p>
+            <w:r>
+              <w:t>1</w:t>
+            </w:r>
+          </w:p>
+          <w:p>
+            <w:r>
+              <w:t>Мявка</w:t>
+            </w:r>
+          </w:p>
+          <w:p>
+            <w:r>
+              <w:t>Серый</w:t>
+            </w:r>
+          </w:p>
+          <w:p>
+            <w:r>
+              <w:t>2</w:t>
+            </w:r>
+          </w:p>
+          <w:p>
+            <w:r>
+              <w:t>Болотов</w:t>
+            </w:r>
+          </w:p>
+          <w:p>
+            <w:r>
+              <w:t>11</w:t>
+            </w:r>
+          </w:p>
+          <w:p>
+            <w:r>
+              <w:t>3</w:t>
+            </w:r>
+          </w:p>
+          <w:p>
+            <w:r>
+              <w:t>Барсик</w:t>
+            </w:r>
+          </w:p>
+          <w:p>
+            <w:r>
+              <w:t>Черный</w:t>
+            </w:r>
+          </w:p>
+          <w:p>
+            <w:r>
+              <w:t>2</w:t>
+            </w:r>
+          </w:p>
+          <w:p>
+            <w:r>
+              <w:t>Добромыслов</w:t>
+            </w:r>
+          </w:p>
+          <w:p>
+            <w:r>
+              <w:t>12</w:t>
+            </w:r>
+          </w:p>
+          <w:p>
+            <w:r>
+              <w:t>2</w:t>
+            </w:r>
+          </w:p>
+          <w:p>
+            <w:r>
+              <w:t>Рыжик</w:t>
+            </w:r>
+          </w:p>
+          <w:p>
+            <w:r>
+              <w:t>Рыжий</w:t>
+            </w:r>
+          </w:p>
+          <w:p>
+            <w:r>
+              <w:t>5</w:t>
+            </w:r>
+          </w:p>
+          <w:p>
+            <w:r>
+              <w:t>Петров</w:t>
+            </w:r>
+          </w:p>
+          <w:p>
+            <w:r>
+              <w:t>11</w:t>
+            </w:r>
+          </w:p>
+          <w:p>
+            <w:r>
+              <w:t>5</w:t>
+            </w:r>
+          </w:p>
+          <w:p>
+            <w:r>
+              <w:t>Василий</w:t>
+            </w:r>
+          </w:p>
+          <w:p>
+            <w:r>
+              <w:t>Черный</w:t>
+            </w:r>
+          </w:p>
+          <w:p>
+            <w:pPr>
+              <w:rPr>
+                <w:lang w:val="en-US"/>
+              </w:rPr>
+            </w:pPr>
+            <w:r>
+              <w:rPr>
+                <w:lang w:val="en-US"/>
+              </w:rPr>
+              <w:t>2</w:t>
+            </w:r>
+          </w:p>
+          <w:p>
+            <w:pPr>
+              <w:rPr>
+                <w:lang w:val="en-US"/>
+              </w:rPr>
+            </w:pPr>
+            <w:r>
+              <w:rPr>
+                <w:lang w:val="en-US"/>
+              </w:rPr>
+              <w:t>Ананьянц</w:t>
+            </w:r>
+          </w:p>
+          <w:p>
+            <w:pPr>
+              <w:rPr>
+                <w:lang w:val="en-US"/>
+              </w:rPr>
+            </w:pPr>
+            <w:r>
+              <w:rPr>
+                <w:lang w:val="en-US"/>
+              </w:rPr>
+              <w:t>4</w:t>
+            </w:r>
+          </w:p>
+        </w:tc>
+        <w:tc>
+          <w:tcPr>
+            <w:tcW w:w="6898" w:type="dxa"/>
+          </w:tcPr>
+          <w:p>
+            <w:r>
+              <w:t>//</w:t>
+            </w:r>
+            <w:r>
+              <w:rPr>
+                <w:lang w:val="en-US"/>
+              </w:rPr>
+              <w:t>ViewBinary</w:t>
+            </w:r>
+          </w:p>
+          <w:p>
+            <w:r>
+              <w:t>Кот 1:</w:t>
+            </w:r>
+          </w:p>
+          <w:p>
+            <w:r>
+              <w:t xml:space="preserve">  </w:t>
+            </w:r>
+            <w:r>
+              <w:t>Кличка:</w:t>
+            </w:r>
+            <w:r>
+              <w:t xml:space="preserve"> </w:t>
+            </w:r>
+            <w:r>
+              <w:t>Мявка Порода:</w:t>
+            </w:r>
+            <w:r>
+              <w:t xml:space="preserve"> </w:t>
+            </w:r>
+            <w:r>
+              <w:t>Симамский Окрас:</w:t>
+            </w:r>
+            <w:r>
+              <w:t xml:space="preserve"> </w:t>
+            </w:r>
+            <w:r>
+              <w:t>Серый Возраст:2 Хозяин:</w:t>
+            </w:r>
+            <w:r>
+              <w:t xml:space="preserve"> </w:t>
+            </w:r>
+            <w:r>
+              <w:t>Болотов Место:</w:t>
+            </w:r>
+            <w:r>
+              <w:t>11</w:t>
+            </w:r>
+          </w:p>
+          <w:p>
+            <w:r>
+              <w:t>Кот 2:</w:t>
+            </w:r>
+          </w:p>
+          <w:p>
+            <w:r>
+              <w:t xml:space="preserve">  Кличка:</w:t>
+            </w:r>
+            <w:r>
+              <w:t xml:space="preserve"> </w:t>
+            </w:r>
+            <w:r>
+              <w:t>Барсик Порода:</w:t>
+            </w:r>
+            <w:r>
+              <w:t xml:space="preserve"> </w:t>
+            </w:r>
+            <w:r>
+              <w:t>Британская Окрас:</w:t>
+            </w:r>
+            <w:r>
+              <w:t xml:space="preserve"> </w:t>
+            </w:r>
+            <w:r>
+              <w:t>Черный Возраст:</w:t>
+            </w:r>
+            <w:r>
+              <w:t xml:space="preserve"> </w:t>
+            </w:r>
+            <w:r>
+              <w:t>2 Хозяин:</w:t>
+            </w:r>
+            <w:r>
+              <w:t xml:space="preserve"> </w:t>
+            </w:r>
+            <w:r>
+              <w:t>Добромыслов Место:12</w:t>
+            </w:r>
+          </w:p>
+          <w:p>
+            <w:r>
+              <w:t>Кот 3:</w:t>
+            </w:r>
+          </w:p>
+          <w:p>
+            <w:r>
+              <w:t xml:space="preserve">  Кличка:</w:t>
+            </w:r>
+            <w:r>
+              <w:t xml:space="preserve"> </w:t>
+            </w:r>
+            <w:r>
+              <w:t>Рыжик Порода:</w:t>
+            </w:r>
+            <w:r>
+              <w:t xml:space="preserve"> </w:t>
+            </w:r>
+            <w:r>
+              <w:t>Мейн-кун Окрас:</w:t>
+            </w:r>
+            <w:r>
+              <w:t xml:space="preserve"> </w:t>
+            </w:r>
+            <w:r>
+              <w:t>Рыжий Возраст:5 Хозяин:</w:t>
+            </w:r>
+            <w:r>
+              <w:t xml:space="preserve"> </w:t>
+            </w:r>
+            <w:r>
+              <w:t>Петров Место:11</w:t>
+            </w:r>
+          </w:p>
+          <w:p>
+            <w:r>
+              <w:t>Кот 4:</w:t>
+            </w:r>
+          </w:p>
+          <w:p>
+            <w:r>
+              <w:t xml:space="preserve">  Кличка:</w:t>
+            </w:r>
+            <w:r>
+              <w:t xml:space="preserve"> </w:t>
+            </w:r>
+            <w:r>
+              <w:t>Василий Порода:</w:t>
+            </w:r>
+            <w:r>
+              <w:t xml:space="preserve"> Сфинкс</w:t>
+            </w:r>
+            <w:r>
+              <w:t xml:space="preserve"> Окрас:</w:t>
+            </w:r>
+            <w:r>
+              <w:t xml:space="preserve"> </w:t>
+            </w:r>
+            <w:r>
+              <w:t>Черный Возраст:2 Хозяин:</w:t>
+            </w:r>
+            <w:r>
+              <w:t xml:space="preserve"> </w:t>
+            </w:r>
+            <w:r>
+              <w:t>Ананьянц Место:4</w:t>
+            </w:r>
+          </w:p>
+          <w:p>
+            <w:r>
+              <w:t>//</w:t>
+            </w:r>
+            <w:r>
+              <w:rPr>
+                <w:lang w:val="en-US"/>
+              </w:rPr>
+              <w:t>SearchContent</w:t>
+            </w:r>
+          </w:p>
+          <w:p>
+            <w:r>
+              <w:t>Не най</w:t>
+            </w:r>
+            <w:r>
+              <w:t>д</w:t>
+            </w:r>
+            <w:r>
+              <w:t>ено элем</w:t>
+            </w:r>
+            <w:r>
+              <w:t>е</w:t>
+            </w:r>
+            <w:r>
+              <w:t>нтов, удовлетворяющих условию</w:t>
+            </w:r>
+          </w:p>
+        </w:tc>
+        <w:tc>
+          <w:tcPr>
+            <w:tcW w:w="2389" w:type="dxa"/>
+          </w:tcPr>
+          <w:p>
+            <w:r>
+              <w:rPr>
+                <w:b/>
+                <w:bCs/>
+              </w:rPr>
+              <w:t>Нет элементов</w:t>
+            </w:r>
+            <w:r>
+              <w:t>, удовлетворяющих условию поиска</w:t>
+            </w:r>
+          </w:p>
+        </w:tc>
+      </w:tr>
+      <w:tr>
+        <w:tc>
+          <w:tcPr>
+            <w:tcW w:w="561" w:type="dxa"/>
+          </w:tcPr>
+          <w:p>
+            <w:r>
+              <w:t>3</w:t>
+            </w:r>
+          </w:p>
+        </w:tc>
+        <w:tc>
+          <w:tcPr>
+            <w:tcW w:w="1635" w:type="dxa"/>
+          </w:tcPr>
+          <w:p>
+            <w:r>
+              <w:t>3</w:t>
+            </w:r>
+          </w:p>
+          <w:p>
+            <w:r>
+              <w:t>Мурзик</w:t>
+            </w:r>
+          </w:p>
+          <w:p>
+            <w:r>
+              <w:t>Серый</w:t>
+            </w:r>
+          </w:p>
+          <w:p>
+            <w:r>
+              <w:t>16</w:t>
+            </w:r>
+          </w:p>
+          <w:p>
+            <w:r>
+              <w:t>Иванов</w:t>
+            </w:r>
+          </w:p>
+          <w:p>
+            <w:r>
+              <w:t>11</w:t>
+            </w:r>
+          </w:p>
+          <w:p>
+            <w:r>
+              <w:t>3</w:t>
+            </w:r>
+          </w:p>
+          <w:p>
+            <w:r>
+              <w:t>Ушастый</w:t>
+            </w:r>
+          </w:p>
+          <w:p>
+            <w:r>
+              <w:t>Черный</w:t>
+            </w:r>
+          </w:p>
+          <w:p>
+            <w:r>
+              <w:t>2</w:t>
+            </w:r>
+          </w:p>
+          <w:p>
+            <w:pPr>
+              <w:rPr>
+                <w:lang w:val="en-US"/>
+              </w:rPr>
+            </w:pPr>
+            <w:r>
+              <w:rPr>
+                <w:lang w:val="en-US"/>
+              </w:rPr>
+              <w:t>Буров</w:t>
+            </w:r>
+          </w:p>
+          <w:p>
+            <w:pPr>
+              <w:rPr>
+                <w:lang w:val="en-US"/>
+              </w:rPr>
+            </w:pPr>
+            <w:r>
+              <w:rPr>
+                <w:lang w:val="en-US"/>
+              </w:rPr>
+              <w:t>-1</w:t>
+            </w:r>
+          </w:p>
+          <w:p>
+            <w:pPr>
+              <w:rPr>
+                <w:lang w:val="en-US"/>
+              </w:rPr>
+            </w:pPr>
+            <w:r>
+              <w:rPr>
+                <w:lang w:val="en-US"/>
+              </w:rPr>
+              <w:t>3</w:t>
+            </w:r>
+          </w:p>
+          <w:p>
+            <w:pPr>
+              <w:rPr>
+                <w:lang w:val="en-US"/>
+              </w:rPr>
+            </w:pPr>
+            <w:r>
+              <w:rPr>
+                <w:lang w:val="en-US"/>
+              </w:rPr>
+              <w:t>Морда</w:t>
+            </w:r>
+          </w:p>
+          <w:p>
+            <w:pPr>
+              <w:rPr>
+                <w:lang w:val="en-US"/>
+              </w:rPr>
+            </w:pPr>
+            <w:r>
+              <w:rPr>
+                <w:lang w:val="en-US"/>
+              </w:rPr>
+              <w:t>Серый</w:t>
+            </w:r>
+          </w:p>
+          <w:p>
+            <w:pPr>
+              <w:rPr>
+                <w:lang w:val="en-US"/>
+              </w:rPr>
+            </w:pPr>
+            <w:r>
+              <w:rPr>
+                <w:lang w:val="en-US"/>
+              </w:rPr>
+              <w:t>5</w:t>
+            </w:r>
+          </w:p>
+          <w:p>
+            <w:pPr>
+              <w:rPr>
+                <w:lang w:val="en-US"/>
+              </w:rPr>
+            </w:pPr>
+            <w:r>
+              <w:rPr>
+                <w:lang w:val="en-US"/>
+              </w:rPr>
+              <w:t>Петров</w:t>
+            </w:r>
+          </w:p>
+          <w:p>
+            <w:pPr>
+              <w:rPr>
+                <w:lang w:val="en-US"/>
+              </w:rPr>
+            </w:pPr>
+            <w:r>
+              <w:rPr>
+                <w:lang w:val="en-US"/>
+              </w:rPr>
+              <w:t>11</w:t>
+            </w:r>
+          </w:p>
+        </w:tc>
+        <w:tc>
+          <w:tcPr>
+            <w:tcW w:w="6898" w:type="dxa"/>
+          </w:tcPr>
+          <w:p>
+            <w:r>
+              <w:t>//</w:t>
+            </w:r>
+            <w:r>
+              <w:rPr>
+                <w:lang w:val="en-US"/>
+              </w:rPr>
+              <w:t>ViewBinary</w:t>
+            </w:r>
+          </w:p>
+          <w:p>
+            <w:r>
+              <w:t xml:space="preserve">Кот 1: </w:t>
+            </w:r>
+          </w:p>
+          <w:p>
+            <w:r>
+              <w:t xml:space="preserve">  Кличка: Мурзик Порода: Британская Окрас: Серый Возраст: 16   Хозяин: Иванов Место: 11</w:t>
+            </w:r>
+          </w:p>
+          <w:p>
+            <w:r>
+              <w:t>Кот 2:</w:t>
+            </w:r>
+          </w:p>
+          <w:p>
+            <w:r>
+              <w:t xml:space="preserve">  Кличка: Ушастый Порода: Британская Окрас: Черный Возраст: 2   Хозяин: Буров Место: -1</w:t>
+            </w:r>
+          </w:p>
+          <w:p>
+            <w:r>
+              <w:t xml:space="preserve">Кот 3 </w:t>
+            </w:r>
+          </w:p>
+          <w:p>
+            <w:r>
+              <w:t xml:space="preserve">  Кличка: Морда Порода: Британская Окрас: Серый Возраст: 5 Хозяин: Петров Место: 11</w:t>
+            </w:r>
+          </w:p>
+          <w:p>
+            <w:r>
+              <w:t>//</w:t>
+            </w:r>
+            <w:r>
+              <w:rPr>
+                <w:lang w:val="en-US"/>
+              </w:rPr>
+              <w:t>ChangeContent</w:t>
+            </w:r>
+          </w:p>
+          <w:p>
+            <w:r>
+              <w:t>Исправлена 1 запись:</w:t>
+            </w:r>
+          </w:p>
+          <w:p>
+            <w:r>
+              <w:t>Кличка: Мурзик Порода: Британская Окрас: Серый Возраст: 16   Хозяин: Иванов Место: 11</w:t>
+            </w:r>
+          </w:p>
+          <w:p>
+            <w:r>
+              <w:t>Исправлена 2 запись:</w:t>
+            </w:r>
+          </w:p>
+          <w:p>
+            <w:r>
+              <w:t>Кличка: Морда Порода: Британская Окрас: Серый Возраст: 5 Хозяин: Петров Место: 11</w:t>
+            </w:r>
+          </w:p>
+          <w:p/>
+          <w:p>
+            <w:r>
+              <w:t>//</w:t>
+            </w:r>
+            <w:r>
+              <w:rPr>
+                <w:lang w:val="en-US"/>
+              </w:rPr>
+              <w:t>ViewBinary</w:t>
+            </w:r>
+          </w:p>
+          <w:p>
+            <w:r>
+              <w:t>Кот 1:</w:t>
+            </w:r>
+          </w:p>
+          <w:p>
+            <w:r>
+              <w:t xml:space="preserve">  Кличка: Мурзик Порода: Британская Окрас: Серый Возраст: 15   Хозяин: Иванов Место: 11</w:t>
+            </w:r>
+          </w:p>
+          <w:p>
+            <w:r>
+              <w:t>Кот 2:</w:t>
+            </w:r>
+          </w:p>
+          <w:p>
+            <w:r>
+              <w:t xml:space="preserve">  Кличка: Ушастый Порода: Британская Окрас: Черный Возраст: 2  Хозяин: Буров Место: 1</w:t>
+            </w:r>
+          </w:p>
+          <w:p>
+            <w:r>
+              <w:lastRenderedPageBreak/>
+              <w:t>Кот 3</w:t>
+            </w:r>
+            <w:r>
+              <w:t>:</w:t>
+            </w:r>
+            <w:r>
+              <w:t xml:space="preserve"> </w:t>
+            </w:r>
+          </w:p>
+          <w:p>
+            <w:r>
+              <w:t xml:space="preserve">  Кличка: Морда Порода: Британская Окрас: Серый Возраст: 5 Хозяин: Петров Место: 11</w:t>
+            </w:r>
+          </w:p>
+          <w:p/>
+          <w:p/>
+        </w:tc>
+        <w:tc>
+          <w:tcPr>
+            <w:tcW w:w="2389" w:type="dxa"/>
+          </w:tcPr>
+          <w:p>
+            <w:r>
+              <w:rPr>
+                <w:b/>
+                <w:bCs/>
+              </w:rPr>
+              <w:lastRenderedPageBreak/>
+              <w:t>Наличие</w:t>
+            </w:r>
+            <w:r>
+              <w:t xml:space="preserve"> элементов, нуждающихся в корректировке. </w:t>
+            </w:r>
+            <w:r>
+              <w:rPr>
+                <w:b/>
+                <w:bCs/>
+              </w:rPr>
+              <w:t>Исправлены</w:t>
+            </w:r>
+          </w:p>
+        </w:tc>
+      </w:tr>
+      <w:tr>
+        <w:tc>
+          <w:tcPr>
+            <w:tcW w:w="561" w:type="dxa"/>
+          </w:tcPr>
+          <w:p>
+            <w:r>
+              <w:t>4</w:t>
+            </w:r>
+          </w:p>
+        </w:tc>
+        <w:tc>
+          <w:tcPr>
+            <w:tcW w:w="1635" w:type="dxa"/>
+          </w:tcPr>
+          <w:p>
+            <w:r>
+              <w:t>3</w:t>
+            </w:r>
+          </w:p>
+          <w:p>
+            <w:r>
+              <w:t>Мурзик</w:t>
+            </w:r>
+          </w:p>
+          <w:p>
+            <w:r>
+              <w:t>Серый</w:t>
+            </w:r>
+          </w:p>
+          <w:p>
+            <w:r>
+              <w:t>11</w:t>
+            </w:r>
+          </w:p>
+          <w:p>
+            <w:r>
+              <w:t>Иванов</w:t>
+            </w:r>
+          </w:p>
+          <w:p>
+            <w:r>
+              <w:t>11</w:t>
+            </w:r>
+          </w:p>
+          <w:p>
+            <w:r>
+              <w:t>3</w:t>
+            </w:r>
+          </w:p>
+          <w:p>
+            <w:r>
+              <w:t>Ушастый</w:t>
+            </w:r>
+          </w:p>
+          <w:p>
+            <w:r>
+              <w:t>Черный</w:t>
+            </w:r>
+          </w:p>
+          <w:p>
+            <w:r>
+              <w:t>2</w:t>
+            </w:r>
+          </w:p>
+          <w:p>
+            <w:pPr>
+              <w:rPr>
+                <w:lang w:val="en-US"/>
+              </w:rPr>
+            </w:pPr>
+            <w:r>
+              <w:rPr>
+                <w:lang w:val="en-US"/>
+              </w:rPr>
+              <w:t>Буров</w:t>
+            </w:r>
+          </w:p>
+          <w:p>
+            <w:pPr>
+              <w:rPr>
+                <w:lang w:val="en-US"/>
+              </w:rPr>
+            </w:pPr>
+            <w:r>
+              <w:rPr>
+                <w:lang w:val="en-US"/>
+              </w:rPr>
+              <w:t>12</w:t>
+            </w:r>
+          </w:p>
+          <w:p>
+            <w:pPr>
+              <w:rPr>
+                <w:lang w:val="en-US"/>
+              </w:rPr>
+            </w:pPr>
+            <w:r>
+              <w:rPr>
+                <w:lang w:val="en-US"/>
+              </w:rPr>
+              <w:t>3</w:t>
+            </w:r>
+          </w:p>
+          <w:p>
+            <w:pPr>
+              <w:rPr>
+                <w:lang w:val="en-US"/>
+              </w:rPr>
+            </w:pPr>
+            <w:r>
+              <w:rPr>
+                <w:lang w:val="en-US"/>
+              </w:rPr>
+              <w:t>Морда</w:t>
+            </w:r>
+          </w:p>
+          <w:p>
+            <w:pPr>
+              <w:rPr>
+                <w:lang w:val="en-US"/>
+              </w:rPr>
+            </w:pPr>
+            <w:r>
+              <w:rPr>
+                <w:lang w:val="en-US"/>
+              </w:rPr>
+              <w:t>Серый</w:t>
+            </w:r>
+          </w:p>
+          <w:p>
+            <w:pPr>
+              <w:rPr>
+                <w:lang w:val="en-US"/>
+              </w:rPr>
+            </w:pPr>
+            <w:r>
+              <w:rPr>
+                <w:lang w:val="en-US"/>
+              </w:rPr>
+              <w:t>5</w:t>
+            </w:r>
+          </w:p>
+          <w:p>
+            <w:pPr>
+              <w:rPr>
+                <w:lang w:val="en-US"/>
+              </w:rPr>
+            </w:pPr>
+            <w:r>
+              <w:rPr>
+                <w:lang w:val="en-US"/>
+              </w:rPr>
+              <w:t>Петров</w:t>
+            </w:r>
+          </w:p>
+          <w:p>
+            <w:pPr>
+              <w:rPr>
+                <w:lang w:val="en-US"/>
+              </w:rPr>
+            </w:pPr>
+            <w:r>
+              <w:rPr>
+                <w:lang w:val="en-US"/>
+              </w:rPr>
+              <w:t>11</w:t>
+            </w:r>
+          </w:p>
+        </w:tc>
+        <w:tc>
+          <w:tcPr>
+            <w:tcW w:w="6898" w:type="dxa"/>
+          </w:tcPr>
+          <w:p>
+            <w:r>
+              <w:t>//</w:t>
+            </w:r>
+            <w:r>
+              <w:rPr>
+                <w:lang w:val="en-US"/>
+              </w:rPr>
+              <w:t>ViewBinary</w:t>
+            </w:r>
+          </w:p>
+          <w:p>
+            <w:r>
+              <w:t xml:space="preserve">Кот 1: </w:t>
+            </w:r>
+          </w:p>
+          <w:p>
+            <w:r>
+              <w:t xml:space="preserve">  Кличка: Мурзик Порода: Британская Окрас: Серый Возраст: 1</w:t>
+            </w:r>
+            <w:r>
+              <w:t>1</w:t>
+            </w:r>
+            <w:r>
+              <w:t xml:space="preserve">   Хозяин: Иванов Место: 11</w:t>
+            </w:r>
+          </w:p>
+          <w:p>
+            <w:r>
+              <w:t>Кот 2:</w:t>
+            </w:r>
+          </w:p>
+          <w:p>
+            <w:r>
+              <w:t xml:space="preserve">  Кличка: Ушастый Порода: Британская Окрас: Черный Возраст: 2   Хозяин: Буров Место: </w:t>
+            </w:r>
+            <w:r>
+              <w:t>12</w:t>
+            </w:r>
+          </w:p>
+          <w:p>
+            <w:r>
+              <w:t xml:space="preserve">Кот 3 </w:t>
+            </w:r>
+          </w:p>
+          <w:p>
+            <w:r>
+              <w:t xml:space="preserve">  Кличка: Морда Порода: Британская Окрас: Серый Возраст: 5 Хозяин: Петров Место: 11</w:t>
+            </w:r>
+          </w:p>
+          <w:p>
+            <w:r>
+              <w:t>//</w:t>
+            </w:r>
+            <w:r>
+              <w:rPr>
+                <w:lang w:val="en-US"/>
+              </w:rPr>
+              <w:t>ChangeContent</w:t>
+            </w:r>
+          </w:p>
+          <w:p>
+            <w:r>
+              <w:t>Ничего не изменено</w:t>
+            </w:r>
+          </w:p>
+          <w:p>
+            <w:r>
+              <w:t>//</w:t>
+            </w:r>
+            <w:r>
+              <w:rPr>
+                <w:lang w:val="en-US"/>
+              </w:rPr>
+              <w:t>ViewBinary</w:t>
+            </w:r>
+          </w:p>
+          <w:p>
+            <w:r>
+              <w:t xml:space="preserve">Кот 1: </w:t>
+            </w:r>
+          </w:p>
+          <w:p>
+            <w:r>
+              <w:t xml:space="preserve">  Кличка: Мурзик Порода: Британская Окрас: Серый Возраст: 1</w:t>
+            </w:r>
+            <w:r>
+              <w:t>1</w:t>
+            </w:r>
+            <w:r>
+              <w:t xml:space="preserve">   Хозяин: Иванов Место: 11</w:t>
+            </w:r>
+          </w:p>
+          <w:p>
+            <w:r>
+              <w:t>Кот 2:</w:t>
+            </w:r>
+          </w:p>
+          <w:p>
+            <w:r>
+              <w:t xml:space="preserve">  Кличка: Ушастый Порода: Британская Окрас: Черный Возраст: 2   Хозяин: Буров Место: </w:t>
+            </w:r>
+            <w:r>
+              <w:t>12</w:t>
+            </w:r>
+          </w:p>
+          <w:p>
+            <w:r>
+              <w:t xml:space="preserve">Кот 3 </w:t>
+            </w:r>
+          </w:p>
+          <w:p>
+            <w:r>
+              <w:t xml:space="preserve">  Кличка: Морда Порода: Британская Окрас: Серый Возраст: 5 Хозяин: Петров Место: 11</w:t>
+            </w:r>
+          </w:p>
+          <w:p/>
+        </w:tc>
+        <w:tc>
+          <w:tcPr>
+            <w:tcW w:w="2389" w:type="dxa"/>
+          </w:tcPr>
+          <w:p>
+            <w:r>
+              <w:rPr>
+                <w:b/>
+                <w:bCs/>
+              </w:rPr>
+              <w:t>Нет</w:t>
+            </w:r>
+            <w:r>
+              <w:t xml:space="preserve"> элементов, нуждающихся в корректировке.</w:t>
+            </w:r>
+          </w:p>
+        </w:tc>
+      </w:tr>
+      <w:tr>
+        <w:tc>
+          <w:tcPr>
+            <w:tcW w:w="561" w:type="dxa"/>
+          </w:tcPr>
+          <w:p>
+            <w:r>
+              <w:t>5</w:t>
+            </w:r>
+          </w:p>
+        </w:tc>
+        <w:tc>
+          <w:tcPr>
+            <w:tcW w:w="1635" w:type="dxa"/>
+          </w:tcPr>
+          <w:p/>
+        </w:tc>
+        <w:tc>
+          <w:tcPr>
+            <w:tcW w:w="6898" w:type="dxa"/>
+          </w:tcPr>
+          <w:p>
+            <w:r>
+              <w:t>//</w:t>
+            </w:r>
+            <w:r>
+              <w:rPr>
+                <w:lang w:val="en-US"/>
+              </w:rPr>
+              <w:t>ViewBinary</w:t>
+            </w:r>
+          </w:p>
+          <w:p>
+            <w:r>
+              <w:t>Пустой файл</w:t>
+            </w:r>
+          </w:p>
+          <w:p>
+            <w:r>
+              <w:t>//</w:t>
+            </w:r>
+            <w:r>
+              <w:rPr>
+                <w:lang w:val="en-US"/>
+              </w:rPr>
+              <w:t>SearchContent</w:t>
+            </w:r>
+          </w:p>
+          <w:p>
+            <w:r>
+              <w:t>Пустой файл</w:t>
+            </w:r>
+          </w:p>
+          <w:p>
+            <w:pPr>
+              <w:rPr>
+                <w:lang w:val="en-US"/>
+              </w:rPr>
+            </w:pPr>
+            <w:r>
+              <w:rPr>
+                <w:lang w:val="en-US"/>
+              </w:rPr>
+              <w:t>//ChangeContent</w:t>
+            </w:r>
+          </w:p>
+          <w:p>
+            <w:pPr>
+              <w:rPr>
+                <w:lang w:val="en-US"/>
+              </w:rPr>
+            </w:pPr>
+            <w:r>
+              <w:rPr>
+                <w:lang w:val="en-US"/>
+              </w:rPr>
+              <w:t>Пустой файл</w:t>
+            </w:r>
+          </w:p>
+        </w:tc>
+        <w:tc>
+          <w:tcPr>
+            <w:tcW w:w="2389" w:type="dxa"/>
+          </w:tcPr>
+          <w:p>
+            <w:pPr>
+              <w:rPr>
+                <w:b/>
+                <w:bCs/>
+              </w:rPr>
+            </w:pPr>
+            <w:r>
+              <w:rPr>
+                <w:b/>
+                <w:bCs/>
+              </w:rPr>
+              <w:t>Пу</w:t>
+            </w:r>
+            <w:r>
+              <w:rPr>
+                <w:b/>
+                <w:bCs/>
+              </w:rPr>
+              <w:t>с</w:t>
+            </w:r>
+            <w:r>
+              <w:rPr>
+                <w:b/>
+                <w:bCs/>
+              </w:rPr>
+              <w:t>той файл</w:t>
+            </w:r>
+          </w:p>
+        </w:tc>
+      </w:tr>
+    </w:tbl>
+    <w:p>
+      <w:pPr>
+        <w:rPr>
+          <w:lang w:val="en-US"/>
+        </w:rPr>
+      </w:pPr>
+    </w:p>
+    <w:p>
+      <w:pPr>
+        <w:rPr>
+          <w:lang w:val="en-US"/>
+        </w:rPr>
+      </w:pPr>
+    </w:p>
+    <w:p>
+      <w:pPr>
+        <w:rPr>
+          <w:lang w:val="en-US"/>
+        </w:rPr>
+      </w:pPr>
+    </w:p>
+    <w:p>
+      <w:pPr>
+        <w:rPr>
+          <w:lang w:val="en-US"/>
+        </w:rPr>
+      </w:pPr>
+    </w:p>
+    <w:p>
+      <w:pPr>
+        <w:rPr>
+          <w:lang w:val="en-US"/>
+        </w:rPr>
+      </w:pPr>
+    </w:p>
+    <w:p>
+      <w:pPr>
+        <w:rPr>
+          <w:b/>
+          <w:bCs/>
+          <w:lang w:val="en-US"/>
+        </w:rPr>
+      </w:pPr>
+      <w:r>
+        <w:rPr>
+          <w:b/>
+          <w:bCs/>
+          <w:lang w:val="en-US"/>
+        </w:rPr>
+        <w:t>CMakeList</w:t>
+      </w:r>
+      <w:r>
+        <w:rPr>
+          <w:b/>
+          <w:bCs/>
+          <w:lang w:val="en-US"/>
+        </w:rPr>
+        <w:t>s</w:t>
+      </w:r>
+      <w:r>
+        <w:rPr>
+          <w:b/>
+          <w:bCs/>
+          <w:lang w:val="en-US"/>
+        </w:rPr>
+        <w:t>.txt</w:t>
+      </w:r>
+    </w:p>
+    <w:p>
+      <w:pPr>
+        <w:rPr>
+          <w:b/>
+          <w:bCs/>
+          <w:lang w:val="en-US"/>
+        </w:rPr>
+      </w:pPr>
+    </w:p>
+    <w:p>
+      <w:pPr>
+        <w:rPr>
+          <w:lang w:val="en-US"/>
+        </w:rPr>
+      </w:pPr>
+      <w:r>
+        <w:rPr>
+          <w:lang w:val="en-US"/>
+        </w:rPr>
+        <w:t>cmake_minimum_required(VERSION 3.15)</w:t>
+      </w:r>
+    </w:p>
+    <w:p>
+      <w:pPr>
+        <w:rPr>
+          <w:lang w:val="en-US"/>
+        </w:rPr>
+      </w:pPr>
+      <w:r>
+        <w:rPr>
+          <w:lang w:val="en-US"/>
+        </w:rPr>
+        <w:t>project(Lab7)</w:t>
+      </w:r>
+    </w:p>
+    <w:p>
+      <w:pPr>
+        <w:rPr>
+          <w:lang w:val="en-US"/>
+        </w:rPr>
+      </w:pPr>
+    </w:p>
+    <w:p>
+      <w:pPr>
+        <w:rPr>
+          <w:lang w:val="en-US"/>
+        </w:rPr>
+      </w:pPr>
+      <w:r>
+        <w:rPr>
+          <w:lang w:val="en-US"/>
+        </w:rPr>
+        <w:t>set(CMAKE_CXX_STANDARD 17)</w:t>
+      </w:r>
+    </w:p>
+    <w:p>
+      <w:pPr>
+        <w:rPr>
+          <w:lang w:val="en-US"/>
+        </w:rPr>
+      </w:pPr>
+    </w:p>
+    <w:p>
+      <w:pPr>
+        <w:rPr>
+          <w:lang w:val="en-US"/>
+        </w:rPr>
+      </w:pPr>
+      <w:r>
+        <w:rPr>
+          <w:lang w:val="en-US"/>
+        </w:rPr>
+        <w:t>add_executable(Lab7 main.cpp)</w:t>
+      </w:r>
+    </w:p>
+    <w:p>
+      <w:pPr>
+        <w:rPr>
+          <w:b/>
+          <w:bCs/>
+          <w:lang w:val="en-US"/>
+        </w:rPr>
+      </w:pPr>
+    </w:p>
+    <w:p>
+      <w:pPr>
+        <w:rPr>
+          <w:b/>
+          <w:bCs/>
+          <w:lang w:val="en-US"/>
+        </w:rPr>
+      </w:pPr>
+      <w:r>
+        <w:rPr>
+          <w:b/>
+          <w:bCs/>
+          <w:lang w:val="en-US"/>
+        </w:rPr>
+        <w:t>main.cpp</w:t>
+      </w:r>
+    </w:p>
+    <w:p>
+      <w:pPr>
+        <w:rPr>
+          <w:lang w:val="en-US"/>
+        </w:rPr>
+      </w:pPr>
+    </w:p>
+    <w:p>
+      <w:pPr>
+        <w:rPr>
+          <w:lang w:val="en-US"/>
+        </w:rPr>
+      </w:pPr>
+      <w:r>
+        <w:rPr>
+          <w:lang w:val="en-US"/>
+        </w:rPr>
+        <w:t>#include &lt;cstdio&gt;</w:t>
+      </w:r>
+    </w:p>
+    <w:p>
+      <w:pPr>
+        <w:rPr>
+          <w:lang w:val="en-US"/>
+        </w:rPr>
+      </w:pPr>
+      <w:r>
+        <w:rPr>
+          <w:lang w:val="en-US"/>
+        </w:rPr>
+        <w:t>#include "Func.h"</w:t>
+      </w:r>
+    </w:p>
+    <w:p>
+      <w:pPr>
+        <w:rPr>
+          <w:lang w:val="en-US"/>
+        </w:rPr>
+      </w:pPr>
+      <w:r>
+        <w:rPr>
+          <w:lang w:val="en-US"/>
+        </w:rPr>
+        <w:lastRenderedPageBreak/>
+        <w:t>#include &lt;cctype&gt;</w:t>
+      </w:r>
+    </w:p>
+    <w:p>
+      <w:pPr>
+        <w:rPr>
+          <w:lang w:val="en-US"/>
+        </w:rPr>
+      </w:pPr>
+    </w:p>
+    <w:p>
+      <w:pPr>
+        <w:rPr>
+          <w:lang w:val="en-US"/>
+        </w:rPr>
+      </w:pPr>
+      <w:r>
+        <w:rPr>
+          <w:b/>
+          <w:bCs/>
+          <w:lang w:val="en-US"/>
+        </w:rPr>
+        <w:t>int main</w:t>
+      </w:r>
+      <w:r>
+        <w:rPr>
+          <w:lang w:val="en-US"/>
+        </w:rPr>
+        <w:t>(int argc, char** argv) {</w:t>
+      </w:r>
+      <w:r>
+        <w:rPr>
+          <w:lang w:val="en-US"/>
+        </w:rPr>
+        <w:t xml:space="preserve"> //</w:t>
+      </w:r>
+      <w:r>
+        <w:t>Параметры</w:t>
+      </w:r>
+      <w:r>
+        <w:rPr>
+          <w:lang w:val="en-US"/>
+        </w:rPr>
+        <w:t xml:space="preserve"> </w:t>
+      </w:r>
+      <w:r>
+        <w:rPr>
+          <w:lang w:val="en-US"/>
+        </w:rPr>
+        <w:t xml:space="preserve">argv[1] – </w:t>
+      </w:r>
+      <w:r>
+        <w:t>текстовый</w:t>
+      </w:r>
+      <w:r>
+        <w:rPr>
+          <w:lang w:val="en-US"/>
+        </w:rPr>
+        <w:t xml:space="preserve"> </w:t>
+      </w:r>
+      <w:r>
+        <w:t>файл</w:t>
+      </w:r>
+      <w:r>
+        <w:rPr>
+          <w:lang w:val="en-US"/>
+        </w:rPr>
+        <w:t xml:space="preserve"> </w:t>
+      </w:r>
+      <w:r>
+        <w:rPr>
+          <w:lang w:val="en-US"/>
+        </w:rPr>
+        <w:t xml:space="preserve">argv[2] </w:t>
+      </w:r>
+      <w:r>
+        <w:rPr>
+          <w:lang w:val="en-US"/>
+        </w:rPr>
+        <w:t xml:space="preserve">- </w:t>
+      </w:r>
+      <w:r>
+        <w:t>бинарный</w:t>
+      </w:r>
+    </w:p>
+    <w:p>
+      <w:r>
+        <w:rPr>
+          <w:lang w:val="en-US"/>
+        </w:rPr>
+        <w:t xml:space="preserve">    system</w:t>
+      </w:r>
+      <w:r>
+        <w:t>("</w:t>
+      </w:r>
+      <w:r>
+        <w:rPr>
+          <w:lang w:val="en-US"/>
+        </w:rPr>
+        <w:t>chcp</w:t>
+      </w:r>
+      <w:r>
+        <w:t xml:space="preserve"> 65001"); //Поддержка кириллицы Входной файл </w:t>
+      </w:r>
+      <w:r>
+        <w:rPr>
+          <w:lang w:val="en-US"/>
+        </w:rPr>
+        <w:t>UTF</w:t>
+      </w:r>
+      <w:r>
+        <w:t>-8</w:t>
+      </w:r>
+    </w:p>
+    <w:p>
+      <w:r>
+        <w:t xml:space="preserve">    </w:t>
+      </w:r>
+      <w:r>
+        <w:rPr>
+          <w:lang w:val="en-US"/>
+        </w:rPr>
+        <w:t>printf</w:t>
+      </w:r>
+      <w:r>
+        <w:t>("%40</w:t>
+      </w:r>
+      <w:r>
+        <w:rPr>
+          <w:lang w:val="en-US"/>
+        </w:rPr>
+        <w:t>s</w:t>
+      </w:r>
+      <w:r>
+        <w:t>","Лабараторная работа 7. Бинарный файл\</w:t>
+      </w:r>
+      <w:r>
+        <w:rPr>
+          <w:lang w:val="en-US"/>
+        </w:rPr>
+        <w:t>n</w:t>
+      </w:r>
+      <w:r>
+        <w:t>");</w:t>
+      </w:r>
+    </w:p>
+    <w:p>
+      <w:pPr>
+        <w:rPr>
+          <w:lang w:val="en-US"/>
+        </w:rPr>
+      </w:pPr>
+      <w:r>
+        <w:t xml:space="preserve">    </w:t>
+      </w:r>
+      <w:r>
+        <w:rPr>
+          <w:lang w:val="en-US"/>
+        </w:rPr>
+        <w:t>bool end=false;</w:t>
+      </w:r>
+    </w:p>
+    <w:p>
+      <w:pPr>
+        <w:rPr>
+          <w:lang w:val="en-US"/>
+        </w:rPr>
+      </w:pPr>
+      <w:r>
+        <w:rPr>
+          <w:lang w:val="en-US"/>
+        </w:rPr>
+        <w:t xml:space="preserve">    while (!end)</w:t>
+      </w:r>
+    </w:p>
+    <w:p>
+      <w:pPr>
+        <w:rPr>
+          <w:lang w:val="en-US"/>
+        </w:rPr>
+      </w:pPr>
+      <w:r>
+        <w:rPr>
+          <w:lang w:val="en-US"/>
+        </w:rPr>
+        <w:t xml:space="preserve">    </w:t>
+      </w:r>
+      <w:r>
+        <w:rPr>
+          <w:lang w:val="en-US"/>
+        </w:rPr>
+        <w:t>{</w:t>
+      </w:r>
+    </w:p>
+    <w:p>
+      <w:r>
+        <w:rPr>
+          <w:lang w:val="en-US"/>
+        </w:rPr>
+        <w:t xml:space="preserve">        </w:t>
+      </w:r>
+      <w:r>
+        <w:rPr>
+          <w:lang w:val="en-US"/>
+        </w:rPr>
+        <w:t>printf</w:t>
+      </w:r>
+      <w:r>
+        <w:t>("Выберите действие:\</w:t>
+      </w:r>
+      <w:r>
+        <w:rPr>
+          <w:lang w:val="en-US"/>
+        </w:rPr>
+        <w:t>n</w:t>
+      </w:r>
+      <w:r>
+        <w:t>"</w:t>
+      </w:r>
+    </w:p>
+    <w:p>
+      <w:r>
+        <w:t xml:space="preserve">               "\'</w:t>
+      </w:r>
+      <w:r>
+        <w:rPr>
+          <w:lang w:val="en-US"/>
+        </w:rPr>
+        <w:t>N</w:t>
+      </w:r>
+      <w:r>
+        <w:t>\' создать бинарный файл\</w:t>
+      </w:r>
+      <w:r>
+        <w:rPr>
+          <w:lang w:val="en-US"/>
+        </w:rPr>
+        <w:t>n</w:t>
+      </w:r>
+      <w:r>
+        <w:t>"</w:t>
+      </w:r>
+    </w:p>
+    <w:p>
+      <w:r>
+        <w:t xml:space="preserve">               "\'</w:t>
+      </w:r>
+      <w:r>
+        <w:rPr>
+          <w:lang w:val="en-US"/>
+        </w:rPr>
+        <w:t>V</w:t>
+      </w:r>
+      <w:r>
+        <w:t>\' просмотреть содержимое бинарного файла\</w:t>
+      </w:r>
+      <w:r>
+        <w:rPr>
+          <w:lang w:val="en-US"/>
+        </w:rPr>
+        <w:t>n</w:t>
+      </w:r>
+      <w:r>
+        <w:t>"</w:t>
+      </w:r>
+    </w:p>
+    <w:p>
+      <w:r>
+        <w:t xml:space="preserve">               "\'</w:t>
+      </w:r>
+      <w:r>
+        <w:rPr>
+          <w:lang w:val="en-US"/>
+        </w:rPr>
+        <w:t>F</w:t>
+      </w:r>
+      <w:r>
+        <w:t>\' найти элемент по ключу\</w:t>
+      </w:r>
+      <w:r>
+        <w:rPr>
+          <w:lang w:val="en-US"/>
+        </w:rPr>
+        <w:t>n</w:t>
+      </w:r>
+      <w:r>
+        <w:t>"</w:t>
+      </w:r>
+    </w:p>
+    <w:p>
+      <w:r>
+        <w:t xml:space="preserve">               "\'</w:t>
+      </w:r>
+      <w:r>
+        <w:rPr>
+          <w:lang w:val="en-US"/>
+        </w:rPr>
+        <w:t>C</w:t>
+      </w:r>
+      <w:r>
+        <w:t>\' корректировка содержимого\</w:t>
+      </w:r>
+      <w:r>
+        <w:rPr>
+          <w:lang w:val="en-US"/>
+        </w:rPr>
+        <w:t>n</w:t>
+      </w:r>
+      <w:r>
+        <w:t>"</w:t>
+      </w:r>
+    </w:p>
+    <w:p>
+      <w:pPr>
+        <w:rPr>
+          <w:lang w:val="en-US"/>
+        </w:rPr>
+      </w:pPr>
+      <w:r>
+        <w:t xml:space="preserve">               </w:t>
+      </w:r>
+      <w:r>
+        <w:rPr>
+          <w:lang w:val="en-US"/>
+        </w:rPr>
+        <w:t>"\'X\' завершить\n");</w:t>
+      </w:r>
+    </w:p>
+    <w:p>
+      <w:pPr>
+        <w:rPr>
+          <w:lang w:val="en-US"/>
+        </w:rPr>
+      </w:pPr>
+      <w:r>
+        <w:rPr>
+          <w:lang w:val="en-US"/>
+        </w:rPr>
+        <w:t xml:space="preserve">        char act;</w:t>
+      </w:r>
+    </w:p>
+    <w:p>
+      <w:pPr>
+        <w:rPr>
+          <w:lang w:val="en-US"/>
+        </w:rPr>
+      </w:pPr>
+      <w:r>
+        <w:rPr>
+          <w:lang w:val="en-US"/>
+        </w:rPr>
+        <w:t xml:space="preserve">        act=(char)getc(stdin);</w:t>
+      </w:r>
+    </w:p>
+    <w:p>
+      <w:pPr>
+        <w:rPr>
+          <w:lang w:val="en-US"/>
+        </w:rPr>
+      </w:pPr>
+      <w:r>
+        <w:rPr>
+          <w:lang w:val="en-US"/>
+        </w:rPr>
+        <w:t xml:space="preserve">        fflush(stdin);</w:t>
+      </w:r>
+    </w:p>
+    <w:p>
+      <w:pPr>
+        <w:rPr>
+          <w:lang w:val="en-US"/>
+        </w:rPr>
+      </w:pPr>
+      <w:r>
+        <w:rPr>
+          <w:lang w:val="en-US"/>
+        </w:rPr>
+        <w:t xml:space="preserve">        act =(char)tolower(act);</w:t>
+      </w:r>
+    </w:p>
+    <w:p>
+      <w:pPr>
+        <w:rPr>
+          <w:lang w:val="en-US"/>
+        </w:rPr>
+      </w:pPr>
+      <w:r>
+        <w:rPr>
+          <w:lang w:val="en-US"/>
+        </w:rPr>
+        <w:t xml:space="preserve">        switch(act)</w:t>
+      </w:r>
+    </w:p>
+    <w:p>
+      <w:pPr>
+        <w:rPr>
+          <w:lang w:val="en-US"/>
+        </w:rPr>
+      </w:pPr>
+      <w:r>
+        <w:rPr>
+          <w:lang w:val="en-US"/>
+        </w:rPr>
+        <w:t xml:space="preserve">        {</w:t>
+      </w:r>
+    </w:p>
+    <w:p>
+      <w:pPr>
+        <w:rPr>
+          <w:lang w:val="en-US"/>
+        </w:rPr>
+      </w:pPr>
+      <w:r>
+        <w:rPr>
+          <w:lang w:val="en-US"/>
+        </w:rPr>
+        <w:t xml:space="preserve">            case 'n':</w:t>
+      </w:r>
+    </w:p>
+    <w:p>
+      <w:pPr>
+        <w:rPr>
+          <w:lang w:val="en-US"/>
+        </w:rPr>
+      </w:pPr>
+      <w:r>
+        <w:rPr>
+          <w:lang w:val="en-US"/>
+        </w:rPr>
+        <w:t xml:space="preserve">                CreateNew(argv[1], argv[2]);</w:t>
+      </w:r>
+    </w:p>
+    <w:p>
+      <w:pPr>
+        <w:rPr>
+          <w:lang w:val="en-US"/>
+        </w:rPr>
+      </w:pPr>
+      <w:r>
+        <w:rPr>
+          <w:lang w:val="en-US"/>
+        </w:rPr>
+        <w:t xml:space="preserve">                break;</w:t>
+      </w:r>
+    </w:p>
+    <w:p>
+      <w:pPr>
+        <w:rPr>
+          <w:lang w:val="en-US"/>
+        </w:rPr>
+      </w:pPr>
+      <w:r>
+        <w:rPr>
+          <w:lang w:val="en-US"/>
+        </w:rPr>
+        <w:t xml:space="preserve">            case 'v':</w:t>
+      </w:r>
+    </w:p>
+    <w:p>
+      <w:pPr>
+        <w:rPr>
+          <w:lang w:val="en-US"/>
+        </w:rPr>
+      </w:pPr>
+      <w:r>
+        <w:rPr>
+          <w:lang w:val="en-US"/>
+        </w:rPr>
+        <w:t xml:space="preserve">                ViewBinary(argv[2]);</w:t>
+      </w:r>
+    </w:p>
+    <w:p>
+      <w:pPr>
+        <w:rPr>
+          <w:lang w:val="en-US"/>
+        </w:rPr>
+      </w:pPr>
+      <w:r>
+        <w:rPr>
+          <w:lang w:val="en-US"/>
+        </w:rPr>
+        <w:t xml:space="preserve">                break;</w:t>
+      </w:r>
+    </w:p>
+    <w:p>
+      <w:pPr>
+        <w:rPr>
+          <w:lang w:val="en-US"/>
+        </w:rPr>
+      </w:pPr>
+      <w:r>
+        <w:rPr>
+          <w:lang w:val="en-US"/>
+        </w:rPr>
+        <w:t xml:space="preserve">            case 'f':</w:t>
+      </w:r>
+    </w:p>
+    <w:p>
+      <w:pPr>
+        <w:rPr>
+          <w:lang w:val="en-US"/>
+        </w:rPr>
+      </w:pPr>
+      <w:r>
+        <w:rPr>
+          <w:lang w:val="en-US"/>
+        </w:rPr>
+        <w:t xml:space="preserve">                SearchContent(argv[2]);</w:t>
+      </w:r>
+    </w:p>
+    <w:p>
+      <w:pPr>
+        <w:rPr>
+          <w:lang w:val="en-US"/>
+        </w:rPr>
+      </w:pPr>
+      <w:r>
+        <w:rPr>
+          <w:lang w:val="en-US"/>
+        </w:rPr>
+        <w:t xml:space="preserve">                break;</w:t>
+      </w:r>
+    </w:p>
+    <w:p>
+      <w:pPr>
+        <w:rPr>
+          <w:lang w:val="en-US"/>
+        </w:rPr>
+      </w:pPr>
+      <w:r>
+        <w:rPr>
+          <w:lang w:val="en-US"/>
+        </w:rPr>
+        <w:t xml:space="preserve">            case 'c':</w:t>
+      </w:r>
+    </w:p>
+    <w:p>
+      <w:pPr>
+        <w:rPr>
+          <w:lang w:val="en-US"/>
+        </w:rPr>
+      </w:pPr>
+      <w:r>
+        <w:rPr>
+          <w:lang w:val="en-US"/>
+        </w:rPr>
+        <w:t xml:space="preserve">                ChangeContent(argv[2]);</w:t>
+      </w:r>
+    </w:p>
+    <w:p>
+      <w:pPr>
+        <w:rPr>
+          <w:lang w:val="en-US"/>
+        </w:rPr>
+      </w:pPr>
+      <w:r>
+        <w:rPr>
+          <w:lang w:val="en-US"/>
+        </w:rPr>
+        <w:t xml:space="preserve">                break;</w:t>
+      </w:r>
+    </w:p>
+    <w:p>
+      <w:pPr>
+        <w:rPr>
+          <w:lang w:val="en-US"/>
+        </w:rPr>
+      </w:pPr>
+      <w:r>
+        <w:rPr>
+          <w:lang w:val="en-US"/>
+        </w:rPr>
+        <w:t xml:space="preserve">            case 'x':</w:t>
+      </w:r>
+    </w:p>
+    <w:p>
+      <w:pPr>
+        <w:rPr>
+          <w:lang w:val="en-US"/>
+        </w:rPr>
+      </w:pPr>
+      <w:r>
+        <w:rPr>
+          <w:lang w:val="en-US"/>
+        </w:rPr>
+        <w:t xml:space="preserve">                end=true;</w:t>
+      </w:r>
+    </w:p>
+    <w:p>
+      <w:pPr>
+        <w:rPr>
+          <w:lang w:val="en-US"/>
+        </w:rPr>
+      </w:pPr>
+      <w:r>
+        <w:rPr>
+          <w:lang w:val="en-US"/>
+        </w:rPr>
+        <w:t xml:space="preserve">                break</w:t>
+      </w:r>
+      <w:r>
+        <w:rPr>
+          <w:lang w:val="en-US"/>
+        </w:rPr>
+        <w:t>;</w:t>
+      </w:r>
+    </w:p>
+    <w:p>
+      <w:r>
+        <w:rPr>
+          <w:lang w:val="en-US"/>
+        </w:rPr>
+        <w:t xml:space="preserve">            </w:t>
+      </w:r>
+      <w:r>
+        <w:rPr>
+          <w:lang w:val="en-US"/>
+        </w:rPr>
+        <w:t>default</w:t>
+      </w:r>
+      <w:r>
+        <w:t>:</w:t>
+      </w:r>
+    </w:p>
+    <w:p>
+      <w:r>
+        <w:t xml:space="preserve">                </w:t>
+      </w:r>
+      <w:r>
+        <w:rPr>
+          <w:lang w:val="en-US"/>
+        </w:rPr>
+        <w:t>printf</w:t>
+      </w:r>
+      <w:r>
+        <w:t>("Неизвестная команда\</w:t>
+      </w:r>
+      <w:r>
+        <w:rPr>
+          <w:lang w:val="en-US"/>
+        </w:rPr>
+        <w:t>n</w:t>
+      </w:r>
+      <w:r>
+        <w:t>");</w:t>
+      </w:r>
+    </w:p>
+    <w:p>
+      <w:r>
+        <w:t xml:space="preserve">                </w:t>
+      </w:r>
+      <w:r>
+        <w:rPr>
+          <w:lang w:val="en-US"/>
+        </w:rPr>
+        <w:t>break</w:t>
+      </w:r>
+      <w:r>
+        <w:t>;</w:t>
+      </w:r>
+    </w:p>
+    <w:p>
+      <w:pPr>
+        <w:rPr>
+          <w:lang w:val="en-US"/>
+        </w:rPr>
+      </w:pPr>
+      <w:r>
+        <w:t xml:space="preserve">        </w:t>
+      </w:r>
+      <w:r>
+        <w:rPr>
+          <w:lang w:val="en-US"/>
+        </w:rPr>
+        <w:t>}</w:t>
+      </w:r>
+    </w:p>
+    <w:p>
+      <w:pPr>
+        <w:rPr>
+          <w:lang w:val="en-US"/>
+        </w:rPr>
+      </w:pPr>
+      <w:r>
+        <w:rPr>
+          <w:lang w:val="en-US"/>
+        </w:rPr>
+        <w:t xml:space="preserve">        printf("-------------------------------\n");</w:t>
+      </w:r>
+    </w:p>
+    <w:p>
+      <w:pPr>
+        <w:rPr>
+          <w:lang w:val="en-US"/>
+        </w:rPr>
+      </w:pPr>
+      <w:r>
+        <w:rPr>
+          <w:lang w:val="en-US"/>
+        </w:rPr>
+        <w:t xml:space="preserve">    }</w:t>
+      </w:r>
+    </w:p>
+    <w:p>
+      <w:pPr>
+        <w:rPr>
+          <w:lang w:val="en-US"/>
+        </w:rPr>
+      </w:pPr>
+      <w:r>
+        <w:rPr>
+          <w:lang w:val="en-US"/>
+        </w:rPr>
+        <w:t xml:space="preserve">    return 0;</w:t>
+      </w:r>
+    </w:p>
+    <w:p>
+      <w:pPr>
+        <w:rPr>
+          <w:lang w:val="en-US"/>
+        </w:rPr>
+      </w:pPr>
+      <w:r>
+        <w:rPr>
+          <w:lang w:val="en-US"/>
+        </w:rPr>
+        <w:t>}</w:t>
+      </w:r>
+    </w:p>
+    <w:p>
+      <w:pPr>
+        <w:rPr>
+          <w:lang w:val="en-US"/>
+        </w:rPr>
+      </w:pPr>
+    </w:p>
+    <w:p>
+      <w:pPr>
+        <w:rPr>
+          <w:b/>
+          <w:bCs/>
+          <w:lang w:val="en-US"/>
+        </w:rPr>
+      </w:pPr>
+      <w:r>
+        <w:rPr>
+          <w:b/>
+          <w:bCs/>
+          <w:lang w:val="en-US"/>
+        </w:rPr>
+        <w:t>Func.h</w:t>
+      </w:r>
+    </w:p>
+    <w:p>
+      <w:pPr>
+        <w:rPr>
+          <w:lang w:val="en-US"/>
+        </w:rPr>
+      </w:pPr>
+    </w:p>
+    <w:p>
+      <w:pPr>
+        <w:rPr>
+          <w:lang w:val="en-US"/>
+        </w:rPr>
+      </w:pPr>
+      <w:r>
+        <w:rPr>
+          <w:lang w:val="en-US"/>
+        </w:rPr>
+        <w:t>#include &lt;cstdlib&gt;</w:t>
+      </w:r>
+    </w:p>
+    <w:p>
+      <w:pPr>
+        <w:rPr>
+          <w:lang w:val="en-US"/>
+        </w:rPr>
+      </w:pPr>
+      <w:r>
+        <w:rPr>
+          <w:lang w:val="en-US"/>
+        </w:rPr>
+        <w:t>//Массив названий пород</w:t>
+      </w:r>
+    </w:p>
+    <w:p>
+      <w:pPr>
+        <w:rPr>
+          <w:lang w:val="en-US"/>
+        </w:rPr>
+      </w:pPr>
+      <w:r>
+        <w:rPr>
+          <w:lang w:val="en-US"/>
+        </w:rPr>
+        <w:t>char* catType[] = {(char*)"Сиамский",(char*)"Мейн-кун",(char*)"Британская",(char*)"Сибирская",(char*)"Сфинкс",(char*)"Тайская"};</w:t>
+      </w:r>
+    </w:p>
+    <w:p>
+      <w:pPr>
+        <w:rPr>
+          <w:lang w:val="en-US"/>
+        </w:rPr>
+      </w:pPr>
+    </w:p>
+    <w:p>
+      <w:r>
+        <w:rPr>
+          <w:b/>
+          <w:bCs/>
+          <w:lang w:val="en-US"/>
+        </w:rPr>
+        <w:t>struct</w:t>
+      </w:r>
+      <w:r>
+        <w:rPr>
+          <w:b/>
+          <w:bCs/>
+        </w:rPr>
+        <w:t xml:space="preserve"> </w:t>
+      </w:r>
+      <w:r>
+        <w:rPr>
+          <w:b/>
+          <w:bCs/>
+          <w:lang w:val="en-US"/>
+        </w:rPr>
+        <w:t>Cat</w:t>
+      </w:r>
+      <w:r>
+        <w:t xml:space="preserve"> //Структура она же запись</w:t>
+      </w:r>
+    </w:p>
+    <w:p>
+      <w:r>
+        <w:lastRenderedPageBreak/>
+        <w:t>{</w:t>
+      </w:r>
+    </w:p>
+    <w:p>
+      <w:r>
+        <w:t xml:space="preserve">    </w:t>
+      </w:r>
+      <w:r>
+        <w:rPr>
+          <w:lang w:val="en-US"/>
+        </w:rPr>
+        <w:t>int</w:t>
+      </w:r>
+      <w:r>
+        <w:t xml:space="preserve">   </w:t>
+      </w:r>
+      <w:r>
+        <w:rPr>
+          <w:lang w:val="en-US"/>
+        </w:rPr>
+        <w:t>type</w:t>
+      </w:r>
+      <w:r>
+        <w:t>;        //Порода (храниться как индекс по массиву)</w:t>
+      </w:r>
+    </w:p>
+    <w:p>
+      <w:pPr>
+        <w:rPr>
+          <w:lang w:val="en-US"/>
+        </w:rPr>
+      </w:pPr>
+      <w:r>
+        <w:t xml:space="preserve">    </w:t>
+      </w:r>
+      <w:r>
+        <w:rPr>
+          <w:lang w:val="en-US"/>
+        </w:rPr>
+        <w:t>char  name[30];    //Кличка</w:t>
+      </w:r>
+    </w:p>
+    <w:p>
+      <w:pPr>
+        <w:rPr>
+          <w:lang w:val="en-US"/>
+        </w:rPr>
+      </w:pPr>
+      <w:r>
+        <w:rPr>
+          <w:lang w:val="en-US"/>
+        </w:rPr>
+        <w:t xml:space="preserve">    char  color[30];   //Окрас</w:t>
+      </w:r>
+    </w:p>
+    <w:p>
+      <w:r>
+        <w:rPr>
+          <w:lang w:val="en-US"/>
+        </w:rPr>
+        <w:t xml:space="preserve">    int</w:t>
+      </w:r>
+      <w:r>
+        <w:t xml:space="preserve">   </w:t>
+      </w:r>
+      <w:r>
+        <w:rPr>
+          <w:lang w:val="en-US"/>
+        </w:rPr>
+        <w:t>age</w:t>
+      </w:r>
+      <w:r>
+        <w:t>;         //Возраст</w:t>
+      </w:r>
+    </w:p>
+    <w:p>
+      <w:r>
+        <w:t xml:space="preserve">    </w:t>
+      </w:r>
+      <w:r>
+        <w:rPr>
+          <w:lang w:val="en-US"/>
+        </w:rPr>
+        <w:t>char</w:t>
+      </w:r>
+      <w:r>
+        <w:t xml:space="preserve">  </w:t>
+      </w:r>
+      <w:r>
+        <w:rPr>
+          <w:lang w:val="en-US"/>
+        </w:rPr>
+        <w:t>OSName</w:t>
+      </w:r>
+      <w:r>
+        <w:t>[30];  //Фамилия хозяина</w:t>
+      </w:r>
+    </w:p>
+    <w:p>
+      <w:pPr>
+        <w:rPr>
+          <w:lang w:val="en-US"/>
+        </w:rPr>
+      </w:pPr>
+      <w:r>
+        <w:t xml:space="preserve">    </w:t>
+      </w:r>
+      <w:r>
+        <w:rPr>
+          <w:lang w:val="en-US"/>
+        </w:rPr>
+        <w:t>int   place;       //Место</w:t>
+      </w:r>
+    </w:p>
+    <w:p>
+      <w:pPr>
+        <w:rPr>
+          <w:lang w:val="en-US"/>
+        </w:rPr>
+      </w:pPr>
+      <w:r>
+        <w:rPr>
+          <w:lang w:val="en-US"/>
+        </w:rPr>
+        <w:t>};</w:t>
+      </w:r>
+    </w:p>
+    <w:p>
+      <w:pPr>
+        <w:rPr>
+          <w:lang w:val="en-US"/>
+        </w:rPr>
+      </w:pPr>
+    </w:p>
+    <w:p>
+      <w:pPr>
+        <w:rPr>
+          <w:lang w:val="en-US"/>
+        </w:rPr>
+      </w:pPr>
+      <w:r>
+        <w:rPr>
+          <w:b/>
+          <w:bCs/>
+          <w:lang w:val="en-US"/>
+        </w:rPr>
+        <w:t>void CreateNew</w:t>
+      </w:r>
+      <w:r>
+        <w:rPr>
+          <w:lang w:val="en-US"/>
+        </w:rPr>
+        <w:t>(char* in, char* out) //Создание нового файла</w:t>
+      </w:r>
+    </w:p>
+    <w:p>
+      <w:r>
+        <w:t>{</w:t>
+      </w:r>
+    </w:p>
+    <w:p>
+      <w:r>
+        <w:t xml:space="preserve">    </w:t>
+      </w:r>
+      <w:r>
+        <w:rPr>
+          <w:lang w:val="en-US"/>
+        </w:rPr>
+        <w:t>FILE</w:t>
+      </w:r>
+      <w:r>
+        <w:t xml:space="preserve">* </w:t>
+      </w:r>
+      <w:r>
+        <w:rPr>
+          <w:lang w:val="en-US"/>
+        </w:rPr>
+        <w:t>inp</w:t>
+      </w:r>
+      <w:r>
+        <w:t xml:space="preserve">  = </w:t>
+      </w:r>
+      <w:r>
+        <w:rPr>
+          <w:lang w:val="en-US"/>
+        </w:rPr>
+        <w:t>fopen</w:t>
+      </w:r>
+      <w:r>
+        <w:t>(</w:t>
+      </w:r>
+      <w:r>
+        <w:rPr>
+          <w:lang w:val="en-US"/>
+        </w:rPr>
+        <w:t>in</w:t>
+      </w:r>
+      <w:r>
+        <w:t>,"</w:t>
+      </w:r>
+      <w:r>
+        <w:rPr>
+          <w:lang w:val="en-US"/>
+        </w:rPr>
+        <w:t>r</w:t>
+      </w:r>
+      <w:r>
+        <w:t>");    //Открытие файлов ввода и вывода</w:t>
+      </w:r>
+    </w:p>
+    <w:p>
+      <w:pPr>
+        <w:rPr>
+          <w:lang w:val="en-US"/>
+        </w:rPr>
+      </w:pPr>
+      <w:r>
+        <w:t xml:space="preserve">    </w:t>
+      </w:r>
+      <w:r>
+        <w:rPr>
+          <w:lang w:val="en-US"/>
+        </w:rPr>
+        <w:t>FILE* outp = fopen(out,"wb");  //Приписка b - бинарный файл</w:t>
+      </w:r>
+    </w:p>
+    <w:p>
+      <w:pPr>
+        <w:rPr>
+          <w:lang w:val="en-US"/>
+        </w:rPr>
+      </w:pPr>
+      <w:r>
+        <w:rPr>
+          <w:lang w:val="en-US"/>
+        </w:rPr>
+        <w:t xml:space="preserve">    int count = 0;</w:t>
+      </w:r>
+    </w:p>
+    <w:p>
+      <w:pPr>
+        <w:rPr>
+          <w:lang w:val="en-US"/>
+        </w:rPr>
+      </w:pPr>
+      <w:r>
+        <w:rPr>
+          <w:lang w:val="en-US"/>
+        </w:rPr>
+        <w:t xml:space="preserve">    while (true)   //Считывание данных</w:t>
+      </w:r>
+    </w:p>
+    <w:p>
+      <w:pPr>
+        <w:rPr>
+          <w:lang w:val="en-US"/>
+        </w:rPr>
+      </w:pPr>
+      <w:r>
+        <w:rPr>
+          <w:lang w:val="en-US"/>
+        </w:rPr>
+        <w:t xml:space="preserve">    {</w:t>
+      </w:r>
+    </w:p>
+    <w:p>
+      <w:pPr>
+        <w:rPr>
+          <w:lang w:val="en-US"/>
+        </w:rPr>
+      </w:pPr>
+      <w:r>
+        <w:rPr>
+          <w:lang w:val="en-US"/>
+        </w:rPr>
+        <w:t xml:space="preserve">        Cat newCat;</w:t>
+      </w:r>
+    </w:p>
+    <w:p>
+      <w:pPr>
+        <w:rPr>
+          <w:lang w:val="en-US"/>
+        </w:rPr>
+      </w:pPr>
+      <w:r>
+        <w:rPr>
+          <w:lang w:val="en-US"/>
+        </w:rPr>
+        <w:t xml:space="preserve">        char buffer[3];</w:t>
+      </w:r>
+    </w:p>
+    <w:p>
+      <w:pPr>
+        <w:rPr>
+          <w:lang w:val="en-US"/>
+        </w:rPr>
+      </w:pPr>
+      <w:r>
+        <w:rPr>
+          <w:lang w:val="en-US"/>
+        </w:rPr>
+        <w:t xml:space="preserve">        fscanf(inp,"%s",buffer);  newCat.type = atoi(buffer);</w:t>
+      </w:r>
+    </w:p>
+    <w:p>
+      <w:r>
+        <w:rPr>
+          <w:lang w:val="en-US"/>
+        </w:rPr>
+        <w:t xml:space="preserve">        if</w:t>
+      </w:r>
+      <w:r>
+        <w:t xml:space="preserve"> (</w:t>
+      </w:r>
+      <w:r>
+        <w:rPr>
+          <w:lang w:val="en-US"/>
+        </w:rPr>
+        <w:t>newCat</w:t>
+      </w:r>
+      <w:r>
+        <w:t>.</w:t>
+      </w:r>
+      <w:r>
+        <w:rPr>
+          <w:lang w:val="en-US"/>
+        </w:rPr>
+        <w:t>type</w:t>
+      </w:r>
+      <w:r>
+        <w:t xml:space="preserve">==0 || </w:t>
+      </w:r>
+      <w:r>
+        <w:rPr>
+          <w:lang w:val="en-US"/>
+        </w:rPr>
+        <w:t>feof</w:t>
+      </w:r>
+      <w:r>
+        <w:t>(</w:t>
+      </w:r>
+      <w:r>
+        <w:rPr>
+          <w:lang w:val="en-US"/>
+        </w:rPr>
+        <w:t>inp</w:t>
+      </w:r>
+      <w:r>
+        <w:t xml:space="preserve">)) </w:t>
+      </w:r>
+      <w:r>
+        <w:rPr>
+          <w:lang w:val="en-US"/>
+        </w:rPr>
+        <w:t>break</w:t>
+      </w:r>
+      <w:r>
+        <w:t>;  //Проверка на окончание файла или стоп-знак</w:t>
+      </w:r>
+    </w:p>
+    <w:p>
+      <w:pPr>
+        <w:rPr>
+          <w:lang w:val="en-US"/>
+        </w:rPr>
+      </w:pPr>
+      <w:r>
+        <w:t xml:space="preserve">        </w:t>
+      </w:r>
+      <w:r>
+        <w:rPr>
+          <w:lang w:val="en-US"/>
+        </w:rPr>
+        <w:t>fscanf(inp,"%30s",newCat.name);</w:t>
+      </w:r>
+    </w:p>
+    <w:p>
+      <w:pPr>
+        <w:rPr>
+          <w:lang w:val="en-US"/>
+        </w:rPr>
+      </w:pPr>
+      <w:r>
+        <w:rPr>
+          <w:lang w:val="en-US"/>
+        </w:rPr>
+        <w:t xml:space="preserve">        fscanf(inp,"%30s",newCat.color);</w:t>
+      </w:r>
+    </w:p>
+    <w:p>
+      <w:pPr>
+        <w:rPr>
+          <w:lang w:val="en-US"/>
+        </w:rPr>
+      </w:pPr>
+      <w:r>
+        <w:rPr>
+          <w:lang w:val="en-US"/>
+        </w:rPr>
+        <w:t xml:space="preserve">        fscanf(inp,"%s",buffer); newCat.age = atoi(buffer);</w:t>
+      </w:r>
+    </w:p>
+    <w:p>
+      <w:pPr>
+        <w:rPr>
+          <w:lang w:val="en-US"/>
+        </w:rPr>
+      </w:pPr>
+      <w:r>
+        <w:rPr>
+          <w:lang w:val="en-US"/>
+        </w:rPr>
+        <w:t xml:space="preserve">        fscanf(inp,"%30s",newCat.OSName);</w:t>
+      </w:r>
+    </w:p>
+    <w:p>
+      <w:pPr>
+        <w:rPr>
+          <w:lang w:val="en-US"/>
+        </w:rPr>
+      </w:pPr>
+      <w:r>
+        <w:rPr>
+          <w:lang w:val="en-US"/>
+        </w:rPr>
+        <w:t xml:space="preserve">        fscanf(inp,"%s",buffer); newCat.place = atoi(buffer);</w:t>
+      </w:r>
+    </w:p>
+    <w:p>
+      <w:pPr>
+        <w:rPr>
+          <w:lang w:val="en-US"/>
+        </w:rPr>
+      </w:pPr>
+      <w:r>
+        <w:rPr>
+          <w:lang w:val="en-US"/>
+        </w:rPr>
+        <w:t xml:space="preserve">        fwrite(&amp;newCat, sizeof(Cat),1,outp);</w:t>
+      </w:r>
+    </w:p>
+    <w:p>
+      <w:pPr>
+        <w:rPr>
+          <w:lang w:val="en-US"/>
+        </w:rPr>
+      </w:pPr>
+      <w:r>
+        <w:rPr>
+          <w:lang w:val="en-US"/>
+        </w:rPr>
+        <w:t xml:space="preserve">        count++;</w:t>
+      </w:r>
+    </w:p>
+    <w:p>
+      <w:pPr>
+        <w:rPr>
+          <w:lang w:val="en-US"/>
+        </w:rPr>
+      </w:pPr>
+      <w:r>
+        <w:rPr>
+          <w:lang w:val="en-US"/>
+        </w:rPr>
+        <w:t xml:space="preserve">    }</w:t>
+      </w:r>
+    </w:p>
+    <w:p>
+      <w:pPr>
+        <w:rPr>
+          <w:lang w:val="en-US"/>
+        </w:rPr>
+      </w:pPr>
+      <w:r>
+        <w:rPr>
+          <w:lang w:val="en-US"/>
+        </w:rPr>
+        <w:t xml:space="preserve">    fclose(inp);</w:t>
+      </w:r>
+    </w:p>
+    <w:p>
+      <w:pPr>
+        <w:rPr>
+          <w:lang w:val="en-US"/>
+        </w:rPr>
+      </w:pPr>
+      <w:r>
+        <w:rPr>
+          <w:lang w:val="en-US"/>
+        </w:rPr>
+        <w:t xml:space="preserve">    fclose(outp);</w:t>
+      </w:r>
+    </w:p>
+    <w:p>
+      <w:pPr>
+        <w:rPr>
+          <w:lang w:val="en-US"/>
+        </w:rPr>
+      </w:pPr>
+      <w:r>
+        <w:rPr>
+          <w:lang w:val="en-US"/>
+        </w:rPr>
+        <w:t xml:space="preserve">    if (count==0) printf("Создан пустой файл\n");</w:t>
+      </w:r>
+    </w:p>
+    <w:p>
+      <w:pPr>
+        <w:rPr>
+          <w:lang w:val="en-US"/>
+        </w:rPr>
+      </w:pPr>
+      <w:r>
+        <w:rPr>
+          <w:lang w:val="en-US"/>
+        </w:rPr>
+        <w:t xml:space="preserve">    else printf("Создан файл с %d записями\n",count);</w:t>
+      </w:r>
+    </w:p>
+    <w:p>
+      <w:pPr>
+        <w:rPr>
+          <w:lang w:val="en-US"/>
+        </w:rPr>
+      </w:pPr>
+      <w:r>
+        <w:rPr>
+          <w:lang w:val="en-US"/>
+        </w:rPr>
+        <w:t xml:space="preserve">    printf("-------------------------------\nНажмите ENTER чтобы продолжить\n");</w:t>
+      </w:r>
+    </w:p>
+    <w:p>
+      <w:pPr>
+        <w:rPr>
+          <w:lang w:val="en-US"/>
+        </w:rPr>
+      </w:pPr>
+      <w:r>
+        <w:rPr>
+          <w:lang w:val="en-US"/>
+        </w:rPr>
+        <w:t xml:space="preserve">    fgetc(stdin); fflush(stdin);</w:t>
+      </w:r>
+    </w:p>
+    <w:p>
+      <w:pPr>
+        <w:rPr>
+          <w:lang w:val="en-US"/>
+        </w:rPr>
+      </w:pPr>
+      <w:r>
+        <w:rPr>
+          <w:lang w:val="en-US"/>
+        </w:rPr>
+        <w:t>}</w:t>
+      </w:r>
+    </w:p>
+    <w:p>
+      <w:pPr>
+        <w:rPr>
+          <w:lang w:val="en-US"/>
+        </w:rPr>
+      </w:pPr>
+    </w:p>
+    <w:p>
+      <w:pPr>
+        <w:rPr>
+          <w:lang w:val="en-US"/>
+        </w:rPr>
+      </w:pPr>
+      <w:r>
+        <w:rPr>
+          <w:b/>
+          <w:bCs/>
+          <w:lang w:val="en-US"/>
+        </w:rPr>
+        <w:t>void ViewBinary</w:t>
+      </w:r>
+      <w:r>
+        <w:rPr>
+          <w:lang w:val="en-US"/>
+        </w:rPr>
+        <w:t>(char* file) //Просмотр файла</w:t>
+      </w:r>
+    </w:p>
+    <w:p>
+      <w:pPr>
+        <w:rPr>
+          <w:lang w:val="en-US"/>
+        </w:rPr>
+      </w:pPr>
+      <w:r>
+        <w:rPr>
+          <w:lang w:val="en-US"/>
+        </w:rPr>
+        <w:t>{</w:t>
+      </w:r>
+    </w:p>
+    <w:p>
+      <w:pPr>
+        <w:rPr>
+          <w:lang w:val="en-US"/>
+        </w:rPr>
+      </w:pPr>
+      <w:r>
+        <w:rPr>
+          <w:lang w:val="en-US"/>
+        </w:rPr>
+        <w:t xml:space="preserve">    FILE* pFBin = fopen(file,"rb");</w:t>
+      </w:r>
+    </w:p>
+    <w:p>
+      <w:pPr>
+        <w:rPr>
+          <w:lang w:val="en-US"/>
+        </w:rPr>
+      </w:pPr>
+      <w:r>
+        <w:rPr>
+          <w:lang w:val="en-US"/>
+        </w:rPr>
+        <w:t xml:space="preserve">    int count=0;</w:t>
+      </w:r>
+    </w:p>
+    <w:p>
+      <w:pPr>
+        <w:rPr>
+          <w:lang w:val="en-US"/>
+        </w:rPr>
+      </w:pPr>
+      <w:r>
+        <w:rPr>
+          <w:lang w:val="en-US"/>
+        </w:rPr>
+        <w:t xml:space="preserve">    while (true)  //Считывание данных....</w:t>
+      </w:r>
+    </w:p>
+    <w:p>
+      <w:pPr>
+        <w:rPr>
+          <w:lang w:val="en-US"/>
+        </w:rPr>
+      </w:pPr>
+      <w:r>
+        <w:rPr>
+          <w:lang w:val="en-US"/>
+        </w:rPr>
+        <w:t xml:space="preserve">    {</w:t>
+      </w:r>
+    </w:p>
+    <w:p>
+      <w:pPr>
+        <w:rPr>
+          <w:lang w:val="en-US"/>
+        </w:rPr>
+      </w:pPr>
+      <w:r>
+        <w:rPr>
+          <w:lang w:val="en-US"/>
+        </w:rPr>
+        <w:t xml:space="preserve">        Cat newCat;</w:t>
+      </w:r>
+    </w:p>
+    <w:p>
+      <w:pPr>
+        <w:rPr>
+          <w:lang w:val="en-US"/>
+        </w:rPr>
+      </w:pPr>
+      <w:r>
+        <w:rPr>
+          <w:lang w:val="en-US"/>
+        </w:rPr>
+        <w:t xml:space="preserve">        fread(&amp;newCat, sizeof(newCat),1,pFBin);</w:t>
+      </w:r>
+    </w:p>
+    <w:p>
+      <w:r>
+        <w:rPr>
+          <w:lang w:val="en-US"/>
+        </w:rPr>
+        <w:t xml:space="preserve">        if</w:t>
+      </w:r>
+      <w:r>
+        <w:t xml:space="preserve"> (</w:t>
+      </w:r>
+      <w:r>
+        <w:rPr>
+          <w:lang w:val="en-US"/>
+        </w:rPr>
+        <w:t>feof</w:t>
+      </w:r>
+      <w:r>
+        <w:t>(</w:t>
+      </w:r>
+      <w:r>
+        <w:rPr>
+          <w:lang w:val="en-US"/>
+        </w:rPr>
+        <w:t>pFBin</w:t>
+      </w:r>
+      <w:r>
+        <w:t xml:space="preserve">)) </w:t>
+      </w:r>
+      <w:r>
+        <w:rPr>
+          <w:lang w:val="en-US"/>
+        </w:rPr>
+        <w:t>break</w:t>
+      </w:r>
+      <w:r>
+        <w:t>;    //...пока не конец файла</w:t>
+      </w:r>
+    </w:p>
+    <w:p>
+      <w:r>
+        <w:t xml:space="preserve">        </w:t>
+      </w:r>
+      <w:r>
+        <w:rPr>
+          <w:lang w:val="en-US"/>
+        </w:rPr>
+        <w:t>printf</w:t>
+      </w:r>
+      <w:r>
+        <w:t>("Кот %</w:t>
+      </w:r>
+      <w:r>
+        <w:rPr>
+          <w:lang w:val="en-US"/>
+        </w:rPr>
+        <w:t>d</w:t>
+      </w:r>
+      <w:r>
+        <w:t>:\</w:t>
+      </w:r>
+      <w:r>
+        <w:rPr>
+          <w:lang w:val="en-US"/>
+        </w:rPr>
+        <w:t>n</w:t>
+      </w:r>
+      <w:r>
+        <w:t xml:space="preserve">  Кличка: %</w:t>
+      </w:r>
+      <w:r>
+        <w:rPr>
+          <w:lang w:val="en-US"/>
+        </w:rPr>
+        <w:t>s</w:t>
+      </w:r>
+      <w:r>
+        <w:t>\</w:t>
+      </w:r>
+      <w:r>
+        <w:rPr>
+          <w:lang w:val="en-US"/>
+        </w:rPr>
+        <w:t>n</w:t>
+      </w:r>
+      <w:r>
+        <w:t xml:space="preserve">  Порода: %</w:t>
+      </w:r>
+      <w:r>
+        <w:rPr>
+          <w:lang w:val="en-US"/>
+        </w:rPr>
+        <w:t>s</w:t>
+      </w:r>
+      <w:r>
+        <w:t>\</w:t>
+      </w:r>
+      <w:r>
+        <w:rPr>
+          <w:lang w:val="en-US"/>
+        </w:rPr>
+        <w:t>n</w:t>
+      </w:r>
+      <w:r>
+        <w:t xml:space="preserve">  Окрас: %</w:t>
+      </w:r>
+      <w:r>
+        <w:rPr>
+          <w:lang w:val="en-US"/>
+        </w:rPr>
+        <w:t>s</w:t>
+      </w:r>
+      <w:r>
+        <w:t>\</w:t>
+      </w:r>
+      <w:r>
+        <w:rPr>
+          <w:lang w:val="en-US"/>
+        </w:rPr>
+        <w:t>n</w:t>
+      </w:r>
+      <w:r>
+        <w:t xml:space="preserve">  Возраст: %</w:t>
+      </w:r>
+      <w:r>
+        <w:rPr>
+          <w:lang w:val="en-US"/>
+        </w:rPr>
+        <w:t>d</w:t>
+      </w:r>
+      <w:r>
+        <w:t>\</w:t>
+      </w:r>
+      <w:r>
+        <w:rPr>
+          <w:lang w:val="en-US"/>
+        </w:rPr>
+        <w:t>n</w:t>
+      </w:r>
+      <w:r>
+        <w:t xml:space="preserve">  Хозяин: %</w:t>
+      </w:r>
+      <w:r>
+        <w:rPr>
+          <w:lang w:val="en-US"/>
+        </w:rPr>
+        <w:t>s</w:t>
+      </w:r>
+      <w:r>
+        <w:t>\</w:t>
+      </w:r>
+      <w:r>
+        <w:rPr>
+          <w:lang w:val="en-US"/>
+        </w:rPr>
+        <w:t>n</w:t>
+      </w:r>
+      <w:r>
+        <w:t xml:space="preserve">  Место: %</w:t>
+      </w:r>
+      <w:r>
+        <w:rPr>
+          <w:lang w:val="en-US"/>
+        </w:rPr>
+        <w:t>d</w:t>
+      </w:r>
+      <w:r>
+        <w:t>\</w:t>
+      </w:r>
+      <w:r>
+        <w:rPr>
+          <w:lang w:val="en-US"/>
+        </w:rPr>
+        <w:t>n</w:t>
+      </w:r>
+      <w:r>
+        <w:t>",</w:t>
+      </w:r>
+    </w:p>
+    <w:p>
+      <w:pPr>
+        <w:rPr>
+          <w:lang w:val="en-US"/>
+        </w:rPr>
+      </w:pPr>
+      <w:r>
+        <w:t xml:space="preserve">                </w:t>
+      </w:r>
+      <w:r>
+        <w:rPr>
+          <w:lang w:val="en-US"/>
+        </w:rPr>
+        <w:t>count+1,newCat.name,catType[newCat.type-1],newCat.color,newCat.age,newCat.OSName,newCat.place);</w:t>
+      </w:r>
+    </w:p>
+    <w:p>
+      <w:pPr>
+        <w:rPr>
+          <w:lang w:val="en-US"/>
+        </w:rPr>
+      </w:pPr>
+      <w:r>
+        <w:rPr>
+          <w:lang w:val="en-US"/>
+        </w:rPr>
+        <w:t xml:space="preserve">        count++;</w:t>
+      </w:r>
+    </w:p>
+    <w:p>
+      <w:pPr>
+        <w:rPr>
+          <w:lang w:val="en-US"/>
+        </w:rPr>
+      </w:pPr>
+      <w:r>
+        <w:rPr>
+          <w:lang w:val="en-US"/>
+        </w:rPr>
+        <w:t xml:space="preserve">    }</w:t>
+      </w:r>
+    </w:p>
+    <w:p>
+      <w:pPr>
+        <w:rPr>
+          <w:lang w:val="en-US"/>
+        </w:rPr>
+      </w:pPr>
+      <w:r>
+        <w:rPr>
+          <w:lang w:val="en-US"/>
+        </w:rPr>
+        <w:t xml:space="preserve">    fclose(pFBin);</w:t>
+      </w:r>
+    </w:p>
+    <w:p>
+      <w:pPr>
+        <w:rPr>
+          <w:lang w:val="en-US"/>
+        </w:rPr>
+      </w:pPr>
+      <w:r>
+        <w:rPr>
+          <w:lang w:val="en-US"/>
+        </w:rPr>
+        <w:lastRenderedPageBreak/>
+        <w:t xml:space="preserve">    if (count==0) printf("Пустой файл\n");</w:t>
+      </w:r>
+    </w:p>
+    <w:p>
+      <w:r>
+        <w:rPr>
+          <w:lang w:val="en-US"/>
+        </w:rPr>
+        <w:t xml:space="preserve">    printf</w:t>
+      </w:r>
+      <w:r>
+        <w:t>("-------------------------------\</w:t>
+      </w:r>
+      <w:r>
+        <w:rPr>
+          <w:lang w:val="en-US"/>
+        </w:rPr>
+        <w:t>n</w:t>
+      </w:r>
+      <w:r>
+        <w:t xml:space="preserve">Нажмите </w:t>
+      </w:r>
+      <w:r>
+        <w:rPr>
+          <w:lang w:val="en-US"/>
+        </w:rPr>
+        <w:t>ENTER</w:t>
+      </w:r>
+      <w:r>
+        <w:t xml:space="preserve"> чтобы продолжить\</w:t>
+      </w:r>
+      <w:r>
+        <w:rPr>
+          <w:lang w:val="en-US"/>
+        </w:rPr>
+        <w:t>n</w:t>
+      </w:r>
+      <w:r>
+        <w:t>");</w:t>
+      </w:r>
+    </w:p>
+    <w:p>
+      <w:pPr>
+        <w:rPr>
+          <w:lang w:val="en-US"/>
+        </w:rPr>
+      </w:pPr>
+      <w:r>
+        <w:t xml:space="preserve">    </w:t>
+      </w:r>
+      <w:r>
+        <w:rPr>
+          <w:lang w:val="en-US"/>
+        </w:rPr>
+        <w:t>fgetc(stdin); fflush(stdin);</w:t>
+      </w:r>
+    </w:p>
+    <w:p>
+      <w:pPr>
+        <w:rPr>
+          <w:lang w:val="en-US"/>
+        </w:rPr>
+      </w:pPr>
+      <w:r>
+        <w:rPr>
+          <w:lang w:val="en-US"/>
+        </w:rPr>
+        <w:t>}</w:t>
+      </w:r>
+    </w:p>
+    <w:p>
+      <w:pPr>
+        <w:rPr>
+          <w:lang w:val="en-US"/>
+        </w:rPr>
+      </w:pPr>
+    </w:p>
+    <w:p>
+      <w:pPr>
+        <w:rPr>
+          <w:lang w:val="en-US"/>
+        </w:rPr>
+      </w:pPr>
+      <w:r>
+        <w:rPr>
+          <w:b/>
+          <w:bCs/>
+          <w:lang w:val="en-US"/>
+        </w:rPr>
+        <w:t>void SearchContent</w:t>
+      </w:r>
+      <w:r>
+        <w:rPr>
+          <w:lang w:val="en-US"/>
+        </w:rPr>
+        <w:t>(char* file) //Поиск по ключу</w:t>
+      </w:r>
+    </w:p>
+    <w:p>
+      <w:pPr>
+        <w:rPr>
+          <w:lang w:val="en-US"/>
+        </w:rPr>
+      </w:pPr>
+      <w:r>
+        <w:rPr>
+          <w:lang w:val="en-US"/>
+        </w:rPr>
+        <w:t>{</w:t>
+      </w:r>
+    </w:p>
+    <w:p>
+      <w:pPr>
+        <w:rPr>
+          <w:lang w:val="en-US"/>
+        </w:rPr>
+      </w:pPr>
+      <w:r>
+        <w:rPr>
+          <w:lang w:val="en-US"/>
+        </w:rPr>
+        <w:t xml:space="preserve">    int i=-1,count=0, av_age=0;</w:t>
+      </w:r>
+    </w:p>
+    <w:p>
+      <w:pPr>
+        <w:rPr>
+          <w:lang w:val="en-US"/>
+        </w:rPr>
+      </w:pPr>
+      <w:r>
+        <w:rPr>
+          <w:lang w:val="en-US"/>
+        </w:rPr>
+        <w:t xml:space="preserve">    FILE* pFBin = fopen(file,"rb");</w:t>
+      </w:r>
+    </w:p>
+    <w:p>
+      <w:r>
+        <w:rPr>
+          <w:lang w:val="en-US"/>
+        </w:rPr>
+        <w:t xml:space="preserve">    do</w:t>
+      </w:r>
+      <w:r>
+        <w:t xml:space="preserve"> //Пока не конец файла</w:t>
+      </w:r>
+    </w:p>
+    <w:p>
+      <w:r>
+        <w:t xml:space="preserve">    {</w:t>
+      </w:r>
+    </w:p>
+    <w:p>
+      <w:pPr>
+        <w:rPr>
+          <w:lang w:val="en-US"/>
+        </w:rPr>
+      </w:pPr>
+      <w:r>
+        <w:t xml:space="preserve">        </w:t>
+      </w:r>
+      <w:r>
+        <w:rPr>
+          <w:lang w:val="en-US"/>
+        </w:rPr>
+        <w:t>Cat newCat;</w:t>
+      </w:r>
+    </w:p>
+    <w:p>
+      <w:pPr>
+        <w:rPr>
+          <w:lang w:val="en-US"/>
+        </w:rPr>
+      </w:pPr>
+      <w:r>
+        <w:rPr>
+          <w:lang w:val="en-US"/>
+        </w:rPr>
+        <w:t xml:space="preserve">        i++;</w:t>
+      </w:r>
+    </w:p>
+    <w:p>
+      <w:pPr>
+        <w:rPr>
+          <w:lang w:val="en-US"/>
+        </w:rPr>
+      </w:pPr>
+      <w:r>
+        <w:rPr>
+          <w:lang w:val="en-US"/>
+        </w:rPr>
+        <w:t xml:space="preserve">        fread(&amp;newCat, sizeof(newCat),1,pFBin); //Считывание</w:t>
+      </w:r>
+    </w:p>
+    <w:p>
+      <w:pPr>
+        <w:rPr>
+          <w:lang w:val="en-US"/>
+        </w:rPr>
+      </w:pPr>
+      <w:r>
+        <w:rPr>
+          <w:lang w:val="en-US"/>
+        </w:rPr>
+        <w:t xml:space="preserve">        if (newCat.type==1 and newCat.place&lt;=10 and !feof(pFBin)) //проверка на условие</w:t>
+      </w:r>
+    </w:p>
+    <w:p>
+      <w:pPr>
+        <w:rPr>
+          <w:lang w:val="en-US"/>
+        </w:rPr>
+      </w:pPr>
+      <w:r>
+        <w:rPr>
+          <w:lang w:val="en-US"/>
+        </w:rPr>
+        <w:t xml:space="preserve">        {</w:t>
+      </w:r>
+    </w:p>
+    <w:p>
+      <w:pPr>
+        <w:rPr>
+          <w:lang w:val="en-US"/>
+        </w:rPr>
+      </w:pPr>
+      <w:r>
+        <w:rPr>
+          <w:lang w:val="en-US"/>
+        </w:rPr>
+        <w:t xml:space="preserve">            count++;</w:t>
+      </w:r>
+    </w:p>
+    <w:p>
+      <w:pPr>
+        <w:rPr>
+          <w:lang w:val="en-US"/>
+        </w:rPr>
+      </w:pPr>
+      <w:r>
+        <w:rPr>
+          <w:lang w:val="en-US"/>
+        </w:rPr>
+        <w:t xml:space="preserve">            printf("Найден кот:\n  Кличка: %s\n  Порода: %s\n  Окрас: %s\n  Возраст: %d\n  Хозяин: %s\n  Место: %d\n",</w:t>
+      </w:r>
+    </w:p>
+    <w:p>
+      <w:pPr>
+        <w:rPr>
+          <w:lang w:val="en-US"/>
+        </w:rPr>
+      </w:pPr>
+      <w:r>
+        <w:rPr>
+          <w:lang w:val="en-US"/>
+        </w:rPr>
+        <w:t xml:space="preserve">                   newCat.name,catType[newCat.type-1],newCat.color,newCat.age,newCat.OSName,newCat.place);</w:t>
+      </w:r>
+    </w:p>
+    <w:p>
+      <w:pPr>
+        <w:rPr>
+          <w:lang w:val="en-US"/>
+        </w:rPr>
+      </w:pPr>
+      <w:r>
+        <w:rPr>
+          <w:lang w:val="en-US"/>
+        </w:rPr>
+        <w:t xml:space="preserve">            av_age+=newCat.age;</w:t>
+      </w:r>
+    </w:p>
+    <w:p>
+      <w:pPr>
+        <w:rPr>
+          <w:lang w:val="en-US"/>
+        </w:rPr>
+      </w:pPr>
+      <w:r>
+        <w:rPr>
+          <w:lang w:val="en-US"/>
+        </w:rPr>
+        <w:t xml:space="preserve">        }</w:t>
+      </w:r>
+    </w:p>
+    <w:p>
+      <w:pPr>
+        <w:rPr>
+          <w:lang w:val="en-US"/>
+        </w:rPr>
+      </w:pPr>
+      <w:r>
+        <w:rPr>
+          <w:lang w:val="en-US"/>
+        </w:rPr>
+        <w:t xml:space="preserve">    }while(!feof(pFBin));</w:t>
+      </w:r>
+    </w:p>
+    <w:p>
+      <w:pPr>
+        <w:rPr>
+          <w:lang w:val="en-US"/>
+        </w:rPr>
+      </w:pPr>
+      <w:r>
+        <w:rPr>
+          <w:lang w:val="en-US"/>
+        </w:rPr>
+        <w:t xml:space="preserve">    fclose(pFBin);</w:t>
+      </w:r>
+    </w:p>
+    <w:p>
+      <w:pPr>
+        <w:rPr>
+          <w:lang w:val="en-US"/>
+        </w:rPr>
+      </w:pPr>
+      <w:r>
+        <w:rPr>
+          <w:lang w:val="en-US"/>
+        </w:rPr>
+        <w:t xml:space="preserve">    if (i==0) printf("Пустой файл\n");</w:t>
+      </w:r>
+    </w:p>
+    <w:p>
+      <w:r>
+        <w:rPr>
+          <w:lang w:val="en-US"/>
+        </w:rPr>
+        <w:t xml:space="preserve">    else</w:t>
+      </w:r>
+      <w:r>
+        <w:t xml:space="preserve"> </w:t>
+      </w:r>
+      <w:r>
+        <w:rPr>
+          <w:lang w:val="en-US"/>
+        </w:rPr>
+        <w:t>if</w:t>
+      </w:r>
+      <w:r>
+        <w:t xml:space="preserve"> (</w:t>
+      </w:r>
+      <w:r>
+        <w:rPr>
+          <w:lang w:val="en-US"/>
+        </w:rPr>
+        <w:t>count</w:t>
+      </w:r>
+      <w:r>
+        <w:t xml:space="preserve">==0) </w:t>
+      </w:r>
+      <w:r>
+        <w:rPr>
+          <w:lang w:val="en-US"/>
+        </w:rPr>
+        <w:t>printf</w:t>
+      </w:r>
+      <w:r>
+        <w:t>("Не найдено элементов, удовлетворяющих условию\</w:t>
+      </w:r>
+      <w:r>
+        <w:rPr>
+          <w:lang w:val="en-US"/>
+        </w:rPr>
+        <w:t>n</w:t>
+      </w:r>
+      <w:r>
+        <w:t>");</w:t>
+      </w:r>
+    </w:p>
+    <w:p>
+      <w:r>
+        <w:t xml:space="preserve">    </w:t>
+      </w:r>
+      <w:r>
+        <w:rPr>
+          <w:lang w:val="en-US"/>
+        </w:rPr>
+        <w:t>else</w:t>
+      </w:r>
+      <w:r>
+        <w:t xml:space="preserve"> </w:t>
+      </w:r>
+      <w:r>
+        <w:rPr>
+          <w:lang w:val="en-US"/>
+        </w:rPr>
+        <w:t>printf</w:t>
+      </w:r>
+      <w:r>
+        <w:t>("Средний возраст котов:%</w:t>
+      </w:r>
+      <w:r>
+        <w:rPr>
+          <w:lang w:val="en-US"/>
+        </w:rPr>
+        <w:t>d</w:t>
+      </w:r>
+      <w:r>
+        <w:t>\</w:t>
+      </w:r>
+      <w:r>
+        <w:rPr>
+          <w:lang w:val="en-US"/>
+        </w:rPr>
+        <w:t>n</w:t>
+      </w:r>
+      <w:r>
+        <w:t>",</w:t>
+      </w:r>
+      <w:r>
+        <w:rPr>
+          <w:lang w:val="en-US"/>
+        </w:rPr>
+        <w:t>av</w:t>
+      </w:r>
+      <w:r>
+        <w:t>_</w:t>
+      </w:r>
+      <w:r>
+        <w:rPr>
+          <w:lang w:val="en-US"/>
+        </w:rPr>
+        <w:t>age</w:t>
+      </w:r>
+      <w:r>
+        <w:t>/</w:t>
+      </w:r>
+      <w:r>
+        <w:rPr>
+          <w:lang w:val="en-US"/>
+        </w:rPr>
+        <w:t>count</w:t>
+      </w:r>
+      <w:r>
+        <w:t>);</w:t>
+      </w:r>
+    </w:p>
+    <w:p>
+      <w:r>
+        <w:t xml:space="preserve">    </w:t>
+      </w:r>
+      <w:r>
+        <w:rPr>
+          <w:lang w:val="en-US"/>
+        </w:rPr>
+        <w:t>printf</w:t>
+      </w:r>
+      <w:r>
+        <w:t>("-------------------------------\</w:t>
+      </w:r>
+      <w:r>
+        <w:rPr>
+          <w:lang w:val="en-US"/>
+        </w:rPr>
+        <w:t>n</w:t>
+      </w:r>
+      <w:r>
+        <w:t xml:space="preserve">Нажмите </w:t>
+      </w:r>
+      <w:r>
+        <w:rPr>
+          <w:lang w:val="en-US"/>
+        </w:rPr>
+        <w:t>ENTER</w:t>
+      </w:r>
+      <w:r>
+        <w:t xml:space="preserve"> чтобы продолжить\</w:t>
+      </w:r>
+      <w:r>
+        <w:rPr>
+          <w:lang w:val="en-US"/>
+        </w:rPr>
+        <w:t>n</w:t>
+      </w:r>
+      <w:r>
+        <w:t>");</w:t>
+      </w:r>
+    </w:p>
+    <w:p>
+      <w:r>
+        <w:t xml:space="preserve">    </w:t>
+      </w:r>
+      <w:r>
+        <w:rPr>
+          <w:lang w:val="en-US"/>
+        </w:rPr>
+        <w:t>fgetc</w:t>
+      </w:r>
+      <w:r>
+        <w:t>(</w:t>
+      </w:r>
+      <w:r>
+        <w:rPr>
+          <w:lang w:val="en-US"/>
+        </w:rPr>
+        <w:t>stdin</w:t>
+      </w:r>
+      <w:r>
+        <w:t xml:space="preserve">); </w:t>
+      </w:r>
+      <w:r>
+        <w:rPr>
+          <w:lang w:val="en-US"/>
+        </w:rPr>
+        <w:t>fflush</w:t>
+      </w:r>
+      <w:r>
+        <w:t>(</w:t>
+      </w:r>
+      <w:r>
+        <w:rPr>
+          <w:lang w:val="en-US"/>
+        </w:rPr>
+        <w:t>stdin</w:t>
+      </w:r>
+      <w:r>
+        <w:t>);</w:t>
+      </w:r>
+    </w:p>
+    <w:p>
+      <w:r>
+        <w:t>}</w:t>
+      </w:r>
+    </w:p>
+    <w:p/>
+    <w:p>
+      <w:r>
+        <w:rPr>
+          <w:b/>
+          <w:bCs/>
+          <w:lang w:val="en-US"/>
+        </w:rPr>
+        <w:t>void</w:t>
+      </w:r>
+      <w:r>
+        <w:rPr>
+          <w:b/>
+          <w:bCs/>
+        </w:rPr>
+        <w:t xml:space="preserve"> </w:t>
+      </w:r>
+      <w:r>
+        <w:rPr>
+          <w:b/>
+          <w:bCs/>
+          <w:lang w:val="en-US"/>
+        </w:rPr>
+        <w:t>ChangeContent</w:t>
+      </w:r>
+      <w:r>
+        <w:t>(</w:t>
+      </w:r>
+      <w:r>
+        <w:rPr>
+          <w:lang w:val="en-US"/>
+        </w:rPr>
+        <w:t>char</w:t>
+      </w:r>
+      <w:r>
+        <w:t xml:space="preserve">* </w:t>
+      </w:r>
+      <w:r>
+        <w:rPr>
+          <w:lang w:val="en-US"/>
+        </w:rPr>
+        <w:t>file</w:t>
+      </w:r>
+      <w:r>
+        <w:t>) //Корректировка содержимого</w:t>
+      </w:r>
+    </w:p>
+    <w:p>
+      <w:r>
+        <w:t>{</w:t>
+      </w:r>
+    </w:p>
+    <w:p>
+      <w:pPr>
+        <w:rPr>
+          <w:lang w:val="en-US"/>
+        </w:rPr>
+      </w:pPr>
+      <w:r>
+        <w:t xml:space="preserve">    </w:t>
+      </w:r>
+      <w:r>
+        <w:rPr>
+          <w:lang w:val="en-US"/>
+        </w:rPr>
+        <w:t>int i=-1,count=0;</w:t>
+      </w:r>
+    </w:p>
+    <w:p>
+      <w:pPr>
+        <w:rPr>
+          <w:lang w:val="en-US"/>
+        </w:rPr>
+      </w:pPr>
+      <w:r>
+        <w:rPr>
+          <w:lang w:val="en-US"/>
+        </w:rPr>
+        <w:t xml:space="preserve">    Cat newCat;</w:t>
+      </w:r>
+    </w:p>
+    <w:p>
+      <w:pPr>
+        <w:rPr>
+          <w:lang w:val="en-US"/>
+        </w:rPr>
+      </w:pPr>
+      <w:r>
+        <w:rPr>
+          <w:lang w:val="en-US"/>
+        </w:rPr>
+        <w:t xml:space="preserve">    FILE* pFBin = fopen(file,"rb+");</w:t>
+      </w:r>
+    </w:p>
+    <w:p>
+      <w:pPr>
+        <w:rPr>
+          <w:lang w:val="en-US"/>
+        </w:rPr>
+      </w:pPr>
+      <w:r>
+        <w:rPr>
+          <w:lang w:val="en-US"/>
+        </w:rPr>
+        <w:t xml:space="preserve">    do {</w:t>
+      </w:r>
+    </w:p>
+    <w:p>
+      <w:pPr>
+        <w:rPr>
+          <w:lang w:val="en-US"/>
+        </w:rPr>
+      </w:pPr>
+      <w:r>
+        <w:rPr>
+          <w:lang w:val="en-US"/>
+        </w:rPr>
+        <w:t xml:space="preserve">        bool flag = false;</w:t>
+      </w:r>
+    </w:p>
+    <w:p>
+      <w:pPr>
+        <w:rPr>
+          <w:lang w:val="en-US"/>
+        </w:rPr>
+      </w:pPr>
+      <w:r>
+        <w:rPr>
+          <w:lang w:val="en-US"/>
+        </w:rPr>
+        <w:t xml:space="preserve">        i++;</w:t>
+      </w:r>
+    </w:p>
+    <w:p>
+      <w:pPr>
+        <w:rPr>
+          <w:lang w:val="en-US"/>
+        </w:rPr>
+      </w:pPr>
+      <w:r>
+        <w:rPr>
+          <w:lang w:val="en-US"/>
+        </w:rPr>
+        <w:t xml:space="preserve">        fread(&amp;newCat, sizeof(newCat), 1, pFBin);</w:t>
+      </w:r>
+    </w:p>
+    <w:p>
+      <w:r>
+        <w:rPr>
+          <w:lang w:val="en-US"/>
+        </w:rPr>
+        <w:t xml:space="preserve">        </w:t>
+      </w:r>
+      <w:r>
+        <w:t>//Условия замены</w:t>
+      </w:r>
+    </w:p>
+    <w:p>
+      <w:r>
+        <w:t xml:space="preserve">        </w:t>
+      </w:r>
+      <w:r>
+        <w:rPr>
+          <w:lang w:val="en-US"/>
+        </w:rPr>
+        <w:t>if</w:t>
+      </w:r>
+      <w:r>
+        <w:t xml:space="preserve"> (!</w:t>
+      </w:r>
+      <w:r>
+        <w:rPr>
+          <w:lang w:val="en-US"/>
+        </w:rPr>
+        <w:t>feof</w:t>
+      </w:r>
+      <w:r>
+        <w:t>(</w:t>
+      </w:r>
+      <w:r>
+        <w:rPr>
+          <w:lang w:val="en-US"/>
+        </w:rPr>
+        <w:t>pFBin</w:t>
+      </w:r>
+      <w:r>
+        <w:t>)){ //Проверка на конец файла</w:t>
+      </w:r>
+    </w:p>
+    <w:p>
+      <w:pPr>
+        <w:rPr>
+          <w:lang w:val="en-US"/>
+        </w:rPr>
+      </w:pPr>
+      <w:r>
+        <w:t xml:space="preserve">        </w:t>
+      </w:r>
+      <w:r>
+        <w:rPr>
+          <w:lang w:val="en-US"/>
+        </w:rPr>
+        <w:t>if (newCat.age &lt; 0) {</w:t>
+      </w:r>
+    </w:p>
+    <w:p>
+      <w:pPr>
+        <w:rPr>
+          <w:lang w:val="en-US"/>
+        </w:rPr>
+      </w:pPr>
+      <w:r>
+        <w:rPr>
+          <w:lang w:val="en-US"/>
+        </w:rPr>
+        <w:t xml:space="preserve">            newCat.age = 0;</w:t>
+      </w:r>
+    </w:p>
+    <w:p>
+      <w:pPr>
+        <w:rPr>
+          <w:lang w:val="en-US"/>
+        </w:rPr>
+      </w:pPr>
+      <w:r>
+        <w:rPr>
+          <w:lang w:val="en-US"/>
+        </w:rPr>
+        <w:t xml:space="preserve">            flag = true;</w:t>
+      </w:r>
+    </w:p>
+    <w:p>
+      <w:pPr>
+        <w:rPr>
+          <w:lang w:val="en-US"/>
+        </w:rPr>
+      </w:pPr>
+      <w:r>
+        <w:rPr>
+          <w:lang w:val="en-US"/>
+        </w:rPr>
+        <w:t xml:space="preserve">        }</w:t>
+      </w:r>
+    </w:p>
+    <w:p>
+      <w:pPr>
+        <w:rPr>
+          <w:lang w:val="en-US"/>
+        </w:rPr>
+      </w:pPr>
+      <w:r>
+        <w:rPr>
+          <w:lang w:val="en-US"/>
+        </w:rPr>
+        <w:t xml:space="preserve">        if (newCat.age &gt; 15) {</w:t>
+      </w:r>
+    </w:p>
+    <w:p>
+      <w:pPr>
+        <w:rPr>
+          <w:lang w:val="en-US"/>
+        </w:rPr>
+      </w:pPr>
+      <w:r>
+        <w:rPr>
+          <w:lang w:val="en-US"/>
+        </w:rPr>
+        <w:t xml:space="preserve">            newCat.age = 15;</w:t>
+      </w:r>
+    </w:p>
+    <w:p>
+      <w:pPr>
+        <w:rPr>
+          <w:lang w:val="en-US"/>
+        </w:rPr>
+      </w:pPr>
+      <w:r>
+        <w:rPr>
+          <w:lang w:val="en-US"/>
+        </w:rPr>
+        <w:t xml:space="preserve">            flag = true;</w:t>
+      </w:r>
+    </w:p>
+    <w:p>
+      <w:pPr>
+        <w:rPr>
+          <w:lang w:val="en-US"/>
+        </w:rPr>
+      </w:pPr>
+      <w:r>
+        <w:rPr>
+          <w:lang w:val="en-US"/>
+        </w:rPr>
+        <w:t xml:space="preserve">        }</w:t>
+      </w:r>
+    </w:p>
+    <w:p>
+      <w:pPr>
+        <w:rPr>
+          <w:lang w:val="en-US"/>
+        </w:rPr>
+      </w:pPr>
+      <w:r>
+        <w:rPr>
+          <w:lang w:val="en-US"/>
+        </w:rPr>
+        <w:t xml:space="preserve">        if (newCat.place &lt; 0) {</w:t>
+      </w:r>
+    </w:p>
+    <w:p>
+      <w:pPr>
+        <w:rPr>
+          <w:lang w:val="en-US"/>
+        </w:rPr>
+      </w:pPr>
+      <w:r>
+        <w:rPr>
+          <w:lang w:val="en-US"/>
+        </w:rPr>
+        <w:lastRenderedPageBreak/>
+        <w:t xml:space="preserve">            newCat.place = abs(newCat.place);</w:t>
+      </w:r>
+    </w:p>
+    <w:p>
+      <w:pPr>
+        <w:rPr>
+          <w:lang w:val="en-US"/>
+        </w:rPr>
+      </w:pPr>
+      <w:r>
+        <w:rPr>
+          <w:lang w:val="en-US"/>
+        </w:rPr>
+        <w:t xml:space="preserve">            flag = true;</w:t>
+      </w:r>
+    </w:p>
+    <w:p>
+      <w:pPr>
+        <w:rPr>
+          <w:lang w:val="en-US"/>
+        </w:rPr>
+      </w:pPr>
+      <w:r>
+        <w:rPr>
+          <w:lang w:val="en-US"/>
+        </w:rPr>
+        <w:t xml:space="preserve">        }</w:t>
+      </w:r>
+    </w:p>
+    <w:p>
+      <w:pPr>
+        <w:rPr>
+          <w:lang w:val="en-US"/>
+        </w:rPr>
+      </w:pPr>
+      <w:r>
+        <w:rPr>
+          <w:lang w:val="en-US"/>
+        </w:rPr>
+        <w:t xml:space="preserve">        //---</w:t>
+      </w:r>
+    </w:p>
+    <w:p>
+      <w:pPr>
+        <w:rPr>
+          <w:lang w:val="en-US"/>
+        </w:rPr>
+      </w:pPr>
+      <w:r>
+        <w:rPr>
+          <w:lang w:val="en-US"/>
+        </w:rPr>
+        <w:t xml:space="preserve">        if (flag) {</w:t>
+      </w:r>
+    </w:p>
+    <w:p>
+      <w:r>
+        <w:rPr>
+          <w:lang w:val="en-US"/>
+        </w:rPr>
+        <w:t xml:space="preserve">            printf</w:t>
+      </w:r>
+      <w:r>
+        <w:t>("Исправлена %</w:t>
+      </w:r>
+      <w:r>
+        <w:rPr>
+          <w:lang w:val="en-US"/>
+        </w:rPr>
+        <w:t>d</w:t>
+      </w:r>
+      <w:r>
+        <w:t xml:space="preserve"> запись:\</w:t>
+      </w:r>
+      <w:r>
+        <w:rPr>
+          <w:lang w:val="en-US"/>
+        </w:rPr>
+        <w:t>n</w:t>
+      </w:r>
+      <w:r>
+        <w:t xml:space="preserve">  Кличка: %</w:t>
+      </w:r>
+      <w:r>
+        <w:rPr>
+          <w:lang w:val="en-US"/>
+        </w:rPr>
+        <w:t>s</w:t>
+      </w:r>
+      <w:r>
+        <w:t>\</w:t>
+      </w:r>
+      <w:r>
+        <w:rPr>
+          <w:lang w:val="en-US"/>
+        </w:rPr>
+        <w:t>n</w:t>
+      </w:r>
+      <w:r>
+        <w:t xml:space="preserve">  Порода: %</w:t>
+      </w:r>
+      <w:r>
+        <w:rPr>
+          <w:lang w:val="en-US"/>
+        </w:rPr>
+        <w:t>s</w:t>
+      </w:r>
+      <w:r>
+        <w:t>\</w:t>
+      </w:r>
+      <w:r>
+        <w:rPr>
+          <w:lang w:val="en-US"/>
+        </w:rPr>
+        <w:t>n</w:t>
+      </w:r>
+      <w:r>
+        <w:t xml:space="preserve">  Окрас: %</w:t>
+      </w:r>
+      <w:r>
+        <w:rPr>
+          <w:lang w:val="en-US"/>
+        </w:rPr>
+        <w:t>s</w:t>
+      </w:r>
+      <w:r>
+        <w:t>\</w:t>
+      </w:r>
+      <w:r>
+        <w:rPr>
+          <w:lang w:val="en-US"/>
+        </w:rPr>
+        <w:t>n</w:t>
+      </w:r>
+      <w:r>
+        <w:t xml:space="preserve">  Возраст: %</w:t>
+      </w:r>
+      <w:r>
+        <w:rPr>
+          <w:lang w:val="en-US"/>
+        </w:rPr>
+        <w:t>d</w:t>
+      </w:r>
+      <w:r>
+        <w:t>\</w:t>
+      </w:r>
+      <w:r>
+        <w:rPr>
+          <w:lang w:val="en-US"/>
+        </w:rPr>
+        <w:t>n</w:t>
+      </w:r>
+      <w:r>
+        <w:t xml:space="preserve">  Хозяин: %</w:t>
+      </w:r>
+      <w:r>
+        <w:rPr>
+          <w:lang w:val="en-US"/>
+        </w:rPr>
+        <w:t>s</w:t>
+      </w:r>
+      <w:r>
+        <w:t>\</w:t>
+      </w:r>
+      <w:r>
+        <w:rPr>
+          <w:lang w:val="en-US"/>
+        </w:rPr>
+        <w:t>n</w:t>
+      </w:r>
+      <w:r>
+        <w:t xml:space="preserve">  Место: %</w:t>
+      </w:r>
+      <w:r>
+        <w:rPr>
+          <w:lang w:val="en-US"/>
+        </w:rPr>
+        <w:t>d</w:t>
+      </w:r>
+      <w:r>
+        <w:t>\</w:t>
+      </w:r>
+      <w:r>
+        <w:rPr>
+          <w:lang w:val="en-US"/>
+        </w:rPr>
+        <w:t>n</w:t>
+      </w:r>
+      <w:r>
+        <w:t>",</w:t>
+      </w:r>
+    </w:p>
+    <w:p>
+      <w:pPr>
+        <w:rPr>
+          <w:lang w:val="en-US"/>
+        </w:rPr>
+      </w:pPr>
+      <w:r>
+        <w:t xml:space="preserve">                   </w:t>
+      </w:r>
+      <w:r>
+        <w:rPr>
+          <w:lang w:val="en-US"/>
+        </w:rPr>
+        <w:t>i+1, newCat.name, catType[newCat.type - 1], newCat.color, newCat.age, newCat.OSName, newCat.place);</w:t>
+      </w:r>
+    </w:p>
+    <w:p>
+      <w:pPr>
+        <w:rPr>
+          <w:lang w:val="en-US"/>
+        </w:rPr>
+      </w:pPr>
+      <w:r>
+        <w:rPr>
+          <w:lang w:val="en-US"/>
+        </w:rPr>
+        <w:t xml:space="preserve">            count++;</w:t>
+      </w:r>
+    </w:p>
+    <w:p>
+      <w:pPr>
+        <w:rPr>
+          <w:lang w:val="en-US"/>
+        </w:rPr>
+      </w:pPr>
+      <w:r>
+        <w:rPr>
+          <w:lang w:val="en-US"/>
+        </w:rPr>
+        <w:t xml:space="preserve">            fseek(pFBin, 0 - sizeof(newCat), SEEK_CUR); //Двигаемся на заменяемую запись</w:t>
+      </w:r>
+    </w:p>
+    <w:p>
+      <w:pPr>
+        <w:rPr>
+          <w:lang w:val="en-US"/>
+        </w:rPr>
+      </w:pPr>
+      <w:r>
+        <w:rPr>
+          <w:lang w:val="en-US"/>
+        </w:rPr>
+        <w:t xml:space="preserve">            fwrite(&amp;newCat, sizeof(Cat), 1, pFBin); //перезаписываем</w:t>
+      </w:r>
+    </w:p>
+    <w:p>
+      <w:pPr>
+        <w:rPr>
+          <w:lang w:val="en-US"/>
+        </w:rPr>
+      </w:pPr>
+      <w:r>
+        <w:rPr>
+          <w:lang w:val="en-US"/>
+        </w:rPr>
+        <w:t xml:space="preserve">            fseek(pFBin, 0, SEEK_CUR);</w:t>
+      </w:r>
+    </w:p>
+    <w:p>
+      <w:pPr>
+        <w:rPr>
+          <w:lang w:val="en-US"/>
+        </w:rPr>
+      </w:pPr>
+      <w:r>
+        <w:rPr>
+          <w:lang w:val="en-US"/>
+        </w:rPr>
+        <w:t xml:space="preserve">        }</w:t>
+      </w:r>
+    </w:p>
+    <w:p>
+      <w:pPr>
+        <w:rPr>
+          <w:lang w:val="en-US"/>
+        </w:rPr>
+      </w:pPr>
+      <w:r>
+        <w:rPr>
+          <w:lang w:val="en-US"/>
+        </w:rPr>
+        <w:t xml:space="preserve">    }</w:t>
+      </w:r>
+    </w:p>
+    <w:p>
+      <w:pPr>
+        <w:rPr>
+          <w:lang w:val="en-US"/>
+        </w:rPr>
+      </w:pPr>
+      <w:r>
+        <w:rPr>
+          <w:lang w:val="en-US"/>
+        </w:rPr>
+        <w:t xml:space="preserve">    }while(!feof(pFBin));</w:t>
+      </w:r>
+    </w:p>
+    <w:p>
+      <w:pPr>
+        <w:rPr>
+          <w:lang w:val="en-US"/>
+        </w:rPr>
+      </w:pPr>
+      <w:r>
+        <w:rPr>
+          <w:lang w:val="en-US"/>
+        </w:rPr>
+        <w:t xml:space="preserve">    fclose(pFBin);</w:t>
+      </w:r>
+    </w:p>
+    <w:p>
+      <w:pPr>
+        <w:rPr>
+          <w:lang w:val="en-US"/>
+        </w:rPr>
+      </w:pPr>
+      <w:r>
+        <w:rPr>
+          <w:lang w:val="en-US"/>
+        </w:rPr>
+        <w:t xml:space="preserve">    if (i==0) printf("Пустой файл\n");</w:t>
+      </w:r>
+    </w:p>
+    <w:p>
+      <w:pPr>
+        <w:rPr>
+          <w:lang w:val="en-US"/>
+        </w:rPr>
+      </w:pPr>
+      <w:r>
+        <w:rPr>
+          <w:lang w:val="en-US"/>
+        </w:rPr>
+        <w:t xml:space="preserve">    else if (count==0) printf("Ничего не изменено\n");</w:t>
+      </w:r>
+    </w:p>
+    <w:p>
+      <w:pPr>
+        <w:rPr>
+          <w:lang w:val="en-US"/>
+        </w:rPr>
+      </w:pPr>
+      <w:r>
+        <w:rPr>
+          <w:lang w:val="en-US"/>
+        </w:rPr>
+        <w:t xml:space="preserve">    else printf("Сделано %d изменений\n",count);</w:t>
+      </w:r>
+    </w:p>
+    <w:p>
+      <w:pPr>
+        <w:rPr>
+          <w:lang w:val="en-US"/>
+        </w:rPr>
+      </w:pPr>
+      <w:r>
+        <w:rPr>
+          <w:lang w:val="en-US"/>
+        </w:rPr>
+        <w:t xml:space="preserve">    printf("-------------------------------\nНажмите ENTER чтобы продолжить\n");</w:t>
+      </w:r>
+    </w:p>
+    <w:p>
+      <w:pPr>
+        <w:rPr>
+          <w:lang w:val="en-US"/>
+        </w:rPr>
+      </w:pPr>
+      <w:r>
+        <w:rPr>
+          <w:lang w:val="en-US"/>
+        </w:rPr>
+        <w:t xml:space="preserve">    fgetc(stdin); fflush(stdin);</w:t>
+      </w:r>
+    </w:p>
+    <w:p>
+      <w:pPr>
+        <w:rPr>
+          <w:lang w:val="en-US"/>
+        </w:rPr>
+      </w:pPr>
+      <w:r>
+        <w:rPr>
+          <w:lang w:val="en-US"/>
+        </w:rPr>
+        <w:t>}</w:t>
+      </w:r>
     </w:p>
     <w:sectPr>
       <w:pgSz w:w="11906" w:h="16838"/>
@@ -282,7 +5188,7 @@
 </file>
 
 <file path=word/styles.xml><?xml version="1.0" encoding="utf-8"?>
-<w:styles xmlns:mc="http://schemas.openxmlformats.org/markup-compatibility/2006" xmlns:r="http://schemas.openxmlformats.org/officeDocument/2006/relationships" xmlns:w="http://schemas.openxmlformats.org/wordprocessingml/2006/main" xmlns:w14="http://schemas.microsoft.com/office/word/2010/wordml" xmlns:w15="http://schemas.microsoft.com/office/word/2012/wordml" xmlns:w16se="http://schemas.microsoft.com/office/word/2015/wordml/symex" mc:Ignorable="w14 w15 w16se">
+<w:styles xmlns:mc="http://schemas.openxmlformats.org/markup-compatibility/2006" xmlns:r="http://schemas.openxmlformats.org/officeDocument/2006/relationships" xmlns:w="http://schemas.openxmlformats.org/wordprocessingml/2006/main" xmlns:w14="http://schemas.microsoft.com/office/word/2010/wordml" xmlns:w15="http://schemas.microsoft.com/office/word/2012/wordml" xmlns:w16cex="http://schemas.microsoft.com/office/word/2018/wordml/cex" xmlns:w16cid="http://schemas.microsoft.com/office/word/2016/wordml/cid" xmlns:w16="http://schemas.microsoft.com/office/word/2018/wordml" xmlns:w16se="http://schemas.microsoft.com/office/word/2015/wordml/symex" mc:Ignorable="w14 w15 w16se w16cid w16 w16cex">
   <w:docDefaults>
     <w:rPrDefault>
       <w:rPr>
@@ -298,7 +5204,7 @@
       </w:pPr>
     </w:pPrDefault>
   </w:docDefaults>
-  <w:latentStyles w:defLockedState="0" w:defUIPriority="99" w:defSemiHidden="0" w:defUnhideWhenUsed="0" w:defQFormat="0" w:count="371">
+  <w:latentStyles w:defLockedState="0" w:defUIPriority="99" w:defSemiHidden="0" w:defUnhideWhenUsed="0" w:defQFormat="0" w:count="376">
     <w:lsdException w:name="Normal" w:uiPriority="0" w:qFormat="1"/>
     <w:lsdException w:name="heading 1" w:uiPriority="9" w:qFormat="1"/>
     <w:lsdException w:name="heading 2" w:semiHidden="1" w:uiPriority="9" w:unhideWhenUsed="1" w:qFormat="1"/>
@@ -453,7 +5359,7 @@
     <w:lsdException w:name="Table Web 2" w:semiHidden="1" w:unhideWhenUsed="1"/>
     <w:lsdException w:name="Table Web 3" w:semiHidden="1" w:unhideWhenUsed="1"/>
     <w:lsdException w:name="Balloon Text" w:semiHidden="1" w:unhideWhenUsed="1"/>
-    <w:lsdException w:name="Table Grid" w:uiPriority="39"/>
+    <w:lsdException w:name="Table Grid" w:uiPriority="0"/>
     <w:lsdException w:name="Table Theme" w:semiHidden="1" w:unhideWhenUsed="1"/>
     <w:lsdException w:name="Placeholder Text" w:semiHidden="1"/>
     <w:lsdException w:name="No Spacing" w:uiPriority="1" w:qFormat="1"/>
@@ -670,6 +5576,11 @@
     <w:lsdException w:name="List Table 5 Dark Accent 6" w:uiPriority="50"/>
     <w:lsdException w:name="List Table 6 Colorful Accent 6" w:uiPriority="51"/>
     <w:lsdException w:name="List Table 7 Colorful Accent 6" w:uiPriority="52"/>
+    <w:lsdException w:name="Mention" w:semiHidden="1" w:unhideWhenUsed="1"/>
+    <w:lsdException w:name="Smart Hyperlink" w:semiHidden="1" w:unhideWhenUsed="1"/>
+    <w:lsdException w:name="Hashtag" w:semiHidden="1" w:unhideWhenUsed="1"/>
+    <w:lsdException w:name="Unresolved Mention" w:semiHidden="1" w:unhideWhenUsed="1"/>
+    <w:lsdException w:name="Smart Link" w:semiHidden="1" w:unhideWhenUsed="1"/>
   </w:latentStyles>
   <w:style w:type="paragraph" w:default="1" w:styleId="a">
     <w:name w:val="Normal"/>
@@ -711,6 +5622,30 @@
     <w:uiPriority w:val="99"/>
     <w:semiHidden/>
     <w:unhideWhenUsed/>
+  </w:style>
+  <w:style w:type="table" w:styleId="a3">
+    <w:name w:val="Table Grid"/>
+    <w:basedOn w:val="a1"/>
+    <w:rsid w:val="005279D8"/>
+    <w:pPr>
+      <w:spacing w:after="0" w:line="240" w:lineRule="auto"/>
+    </w:pPr>
+    <w:rPr>
+      <w:rFonts w:ascii="Times New Roman" w:eastAsia="Times New Roman" w:hAnsi="Times New Roman" w:cs="Times New Roman"/>
+      <w:sz w:val="20"/>
+      <w:szCs w:val="20"/>
+      <w:lang w:eastAsia="ru-RU"/>
+    </w:rPr>
+    <w:tblPr>
+      <w:tblBorders>
+        <w:top w:val="single" w:sz="4" w:space="0" w:color="auto"/>
+        <w:left w:val="single" w:sz="4" w:space="0" w:color="auto"/>
+        <w:bottom w:val="single" w:sz="4" w:space="0" w:color="auto"/>
+        <w:right w:val="single" w:sz="4" w:space="0" w:color="auto"/>
+        <w:insideH w:val="single" w:sz="4" w:space="0" w:color="auto"/>
+        <w:insideV w:val="single" w:sz="4" w:space="0" w:color="auto"/>
+      </w:tblBorders>
+    </w:tblPr>
   </w:style>
 </w:styles>
 </file>
